--- a/文档管理/其他文档/模块详细设计说明书.docx
+++ b/文档管理/其他文档/模块详细设计说明书.docx
@@ -348,14 +348,16 @@
           <w:u w:val="single"/>
         </w:rPr>
       </w:pPr>
-      <w:r>
+    </w:p>
+    <w:p>
+      <w:pPr>
+        <w:jc w:val="left"/>
         <w:rPr>
           <w:sz w:val="30"/>
           <w:szCs w:val="30"/>
           <w:u w:val="single"/>
         </w:rPr>
-        <w:br w:type="page"/>
-      </w:r>
+      </w:pPr>
     </w:p>
     <w:p>
       <w:pPr>
@@ -365,15 +367,1373 @@
           <w:szCs w:val="30"/>
         </w:rPr>
       </w:pPr>
-      <w:r>
-        <w:rPr>
-          <w:rFonts w:hint="eastAsia"/>
+    </w:p>
+    <w:p>
+      <w:pPr>
+        <w:widowControl/>
+        <w:jc w:val="left"/>
+        <w:rPr>
           <w:sz w:val="30"/>
           <w:szCs w:val="30"/>
         </w:rPr>
-        <w:lastRenderedPageBreak/>
-        <w:t>目录</w:t>
-      </w:r>
+      </w:pPr>
+      <w:r>
+        <w:rPr>
+          <w:sz w:val="30"/>
+          <w:szCs w:val="30"/>
+        </w:rPr>
+        <w:br w:type="page"/>
+      </w:r>
+    </w:p>
+    <w:sdt>
+      <w:sdtPr>
+        <w:rPr>
+          <w:lang w:val="zh-CN"/>
+        </w:rPr>
+        <w:id w:val="29828953"/>
+        <w:docPartObj>
+          <w:docPartGallery w:val="Table of Contents"/>
+          <w:docPartUnique/>
+        </w:docPartObj>
+      </w:sdtPr>
+      <w:sdtEndPr>
+        <w:rPr>
+          <w:rFonts w:asciiTheme="minorHAnsi" w:eastAsiaTheme="minorEastAsia" w:hAnsiTheme="minorHAnsi" w:cstheme="minorBidi"/>
+          <w:b w:val="0"/>
+          <w:bCs w:val="0"/>
+          <w:color w:val="auto"/>
+          <w:kern w:val="2"/>
+          <w:sz w:val="21"/>
+          <w:szCs w:val="22"/>
+          <w:lang w:val="en-US"/>
+        </w:rPr>
+      </w:sdtEndPr>
+      <w:sdtContent>
+        <w:p>
+          <w:pPr>
+            <w:pStyle w:val="TOC"/>
+          </w:pPr>
+          <w:r>
+            <w:rPr>
+              <w:lang w:val="zh-CN"/>
+            </w:rPr>
+            <w:t>目录</w:t>
+          </w:r>
+        </w:p>
+        <w:p>
+          <w:pPr>
+            <w:pStyle w:val="10"/>
+            <w:tabs>
+              <w:tab w:val="left" w:pos="840"/>
+              <w:tab w:val="right" w:leader="dot" w:pos="8296"/>
+            </w:tabs>
+            <w:rPr>
+              <w:noProof/>
+            </w:rPr>
+          </w:pPr>
+          <w:r>
+            <w:fldChar w:fldCharType="begin"/>
+          </w:r>
+          <w:r>
+            <w:instrText xml:space="preserve"> TOC \o "1-3" \h \z \u </w:instrText>
+          </w:r>
+          <w:r>
+            <w:fldChar w:fldCharType="separate"/>
+          </w:r>
+          <w:hyperlink w:anchor="_Toc291620820" w:history="1">
+            <w:r>
+              <w:rPr>
+                <w:rStyle w:val="a7"/>
+                <w:rFonts w:hint="eastAsia"/>
+                <w:b/>
+                <w:noProof/>
+              </w:rPr>
+              <w:t>1</w:t>
+            </w:r>
+            <w:r>
+              <w:rPr>
+                <w:rStyle w:val="a7"/>
+                <w:rFonts w:hint="eastAsia"/>
+                <w:b/>
+                <w:noProof/>
+              </w:rPr>
+              <w:t>．</w:t>
+            </w:r>
+            <w:r>
+              <w:rPr>
+                <w:noProof/>
+              </w:rPr>
+              <w:tab/>
+            </w:r>
+            <w:r>
+              <w:rPr>
+                <w:rStyle w:val="a7"/>
+                <w:rFonts w:hint="eastAsia"/>
+                <w:b/>
+                <w:noProof/>
+              </w:rPr>
+              <w:t>模块开发情况表</w:t>
+            </w:r>
+            <w:r>
+              <w:rPr>
+                <w:noProof/>
+                <w:webHidden/>
+              </w:rPr>
+              <w:tab/>
+            </w:r>
+            <w:r>
+              <w:rPr>
+                <w:noProof/>
+                <w:webHidden/>
+              </w:rPr>
+              <w:fldChar w:fldCharType="begin"/>
+            </w:r>
+            <w:r>
+              <w:rPr>
+                <w:noProof/>
+                <w:webHidden/>
+              </w:rPr>
+              <w:instrText xml:space="preserve"> PAGEREF _Toc291620820 \h </w:instrText>
+            </w:r>
+            <w:r>
+              <w:rPr>
+                <w:noProof/>
+                <w:webHidden/>
+              </w:rPr>
+            </w:r>
+            <w:r>
+              <w:rPr>
+                <w:noProof/>
+                <w:webHidden/>
+              </w:rPr>
+              <w:fldChar w:fldCharType="separate"/>
+            </w:r>
+            <w:r>
+              <w:rPr>
+                <w:noProof/>
+                <w:webHidden/>
+              </w:rPr>
+              <w:t>4</w:t>
+            </w:r>
+            <w:r>
+              <w:rPr>
+                <w:noProof/>
+                <w:webHidden/>
+              </w:rPr>
+              <w:fldChar w:fldCharType="end"/>
+            </w:r>
+          </w:hyperlink>
+        </w:p>
+        <w:p>
+          <w:pPr>
+            <w:pStyle w:val="20"/>
+            <w:tabs>
+              <w:tab w:val="left" w:pos="1050"/>
+              <w:tab w:val="right" w:leader="dot" w:pos="8296"/>
+            </w:tabs>
+            <w:rPr>
+              <w:noProof/>
+            </w:rPr>
+          </w:pPr>
+          <w:hyperlink w:anchor="_Toc291620821" w:history="1">
+            <w:r>
+              <w:rPr>
+                <w:rStyle w:val="a7"/>
+                <w:b/>
+                <w:noProof/>
+              </w:rPr>
+              <w:t>1.1</w:t>
+            </w:r>
+            <w:r>
+              <w:rPr>
+                <w:noProof/>
+              </w:rPr>
+              <w:tab/>
+            </w:r>
+            <w:r>
+              <w:rPr>
+                <w:rStyle w:val="a7"/>
+                <w:b/>
+                <w:noProof/>
+              </w:rPr>
+              <w:t>UI</w:t>
+            </w:r>
+            <w:r>
+              <w:rPr>
+                <w:rStyle w:val="a7"/>
+                <w:rFonts w:hint="eastAsia"/>
+                <w:b/>
+                <w:noProof/>
+              </w:rPr>
+              <w:t>模块</w:t>
+            </w:r>
+            <w:r>
+              <w:rPr>
+                <w:noProof/>
+                <w:webHidden/>
+              </w:rPr>
+              <w:tab/>
+            </w:r>
+            <w:r>
+              <w:rPr>
+                <w:noProof/>
+                <w:webHidden/>
+              </w:rPr>
+              <w:fldChar w:fldCharType="begin"/>
+            </w:r>
+            <w:r>
+              <w:rPr>
+                <w:noProof/>
+                <w:webHidden/>
+              </w:rPr>
+              <w:instrText xml:space="preserve"> PAGEREF _Toc291620821 \h </w:instrText>
+            </w:r>
+            <w:r>
+              <w:rPr>
+                <w:noProof/>
+                <w:webHidden/>
+              </w:rPr>
+            </w:r>
+            <w:r>
+              <w:rPr>
+                <w:noProof/>
+                <w:webHidden/>
+              </w:rPr>
+              <w:fldChar w:fldCharType="separate"/>
+            </w:r>
+            <w:r>
+              <w:rPr>
+                <w:noProof/>
+                <w:webHidden/>
+              </w:rPr>
+              <w:t>4</w:t>
+            </w:r>
+            <w:r>
+              <w:rPr>
+                <w:noProof/>
+                <w:webHidden/>
+              </w:rPr>
+              <w:fldChar w:fldCharType="end"/>
+            </w:r>
+          </w:hyperlink>
+        </w:p>
+        <w:p>
+          <w:pPr>
+            <w:pStyle w:val="20"/>
+            <w:tabs>
+              <w:tab w:val="left" w:pos="1050"/>
+              <w:tab w:val="right" w:leader="dot" w:pos="8296"/>
+            </w:tabs>
+            <w:rPr>
+              <w:noProof/>
+            </w:rPr>
+          </w:pPr>
+          <w:hyperlink w:anchor="_Toc291620822" w:history="1">
+            <w:r>
+              <w:rPr>
+                <w:rStyle w:val="a7"/>
+                <w:b/>
+                <w:noProof/>
+              </w:rPr>
+              <w:t>1.2</w:t>
+            </w:r>
+            <w:r>
+              <w:rPr>
+                <w:noProof/>
+              </w:rPr>
+              <w:tab/>
+            </w:r>
+            <w:r>
+              <w:rPr>
+                <w:rStyle w:val="a7"/>
+                <w:rFonts w:hint="eastAsia"/>
+                <w:b/>
+                <w:noProof/>
+              </w:rPr>
+              <w:t>视频处理模块</w:t>
+            </w:r>
+            <w:r>
+              <w:rPr>
+                <w:noProof/>
+                <w:webHidden/>
+              </w:rPr>
+              <w:tab/>
+            </w:r>
+            <w:r>
+              <w:rPr>
+                <w:noProof/>
+                <w:webHidden/>
+              </w:rPr>
+              <w:fldChar w:fldCharType="begin"/>
+            </w:r>
+            <w:r>
+              <w:rPr>
+                <w:noProof/>
+                <w:webHidden/>
+              </w:rPr>
+              <w:instrText xml:space="preserve"> PAGEREF _Toc291620822 \h </w:instrText>
+            </w:r>
+            <w:r>
+              <w:rPr>
+                <w:noProof/>
+                <w:webHidden/>
+              </w:rPr>
+            </w:r>
+            <w:r>
+              <w:rPr>
+                <w:noProof/>
+                <w:webHidden/>
+              </w:rPr>
+              <w:fldChar w:fldCharType="separate"/>
+            </w:r>
+            <w:r>
+              <w:rPr>
+                <w:noProof/>
+                <w:webHidden/>
+              </w:rPr>
+              <w:t>4</w:t>
+            </w:r>
+            <w:r>
+              <w:rPr>
+                <w:noProof/>
+                <w:webHidden/>
+              </w:rPr>
+              <w:fldChar w:fldCharType="end"/>
+            </w:r>
+          </w:hyperlink>
+        </w:p>
+        <w:p>
+          <w:pPr>
+            <w:pStyle w:val="20"/>
+            <w:tabs>
+              <w:tab w:val="left" w:pos="1050"/>
+              <w:tab w:val="right" w:leader="dot" w:pos="8296"/>
+            </w:tabs>
+            <w:rPr>
+              <w:noProof/>
+            </w:rPr>
+          </w:pPr>
+          <w:hyperlink w:anchor="_Toc291620823" w:history="1">
+            <w:r>
+              <w:rPr>
+                <w:rStyle w:val="a7"/>
+                <w:b/>
+                <w:noProof/>
+              </w:rPr>
+              <w:t>1.3</w:t>
+            </w:r>
+            <w:r>
+              <w:rPr>
+                <w:noProof/>
+              </w:rPr>
+              <w:tab/>
+            </w:r>
+            <w:r>
+              <w:rPr>
+                <w:rStyle w:val="a7"/>
+                <w:rFonts w:hint="eastAsia"/>
+                <w:b/>
+                <w:noProof/>
+              </w:rPr>
+              <w:t>本地文件操作模块</w:t>
+            </w:r>
+            <w:r>
+              <w:rPr>
+                <w:noProof/>
+                <w:webHidden/>
+              </w:rPr>
+              <w:tab/>
+            </w:r>
+            <w:r>
+              <w:rPr>
+                <w:noProof/>
+                <w:webHidden/>
+              </w:rPr>
+              <w:fldChar w:fldCharType="begin"/>
+            </w:r>
+            <w:r>
+              <w:rPr>
+                <w:noProof/>
+                <w:webHidden/>
+              </w:rPr>
+              <w:instrText xml:space="preserve"> PAGEREF _Toc291620823 \h </w:instrText>
+            </w:r>
+            <w:r>
+              <w:rPr>
+                <w:noProof/>
+                <w:webHidden/>
+              </w:rPr>
+            </w:r>
+            <w:r>
+              <w:rPr>
+                <w:noProof/>
+                <w:webHidden/>
+              </w:rPr>
+              <w:fldChar w:fldCharType="separate"/>
+            </w:r>
+            <w:r>
+              <w:rPr>
+                <w:noProof/>
+                <w:webHidden/>
+              </w:rPr>
+              <w:t>5</w:t>
+            </w:r>
+            <w:r>
+              <w:rPr>
+                <w:noProof/>
+                <w:webHidden/>
+              </w:rPr>
+              <w:fldChar w:fldCharType="end"/>
+            </w:r>
+          </w:hyperlink>
+        </w:p>
+        <w:p>
+          <w:pPr>
+            <w:pStyle w:val="10"/>
+            <w:tabs>
+              <w:tab w:val="left" w:pos="840"/>
+              <w:tab w:val="right" w:leader="dot" w:pos="8296"/>
+            </w:tabs>
+            <w:rPr>
+              <w:noProof/>
+            </w:rPr>
+          </w:pPr>
+          <w:hyperlink w:anchor="_Toc291620824" w:history="1">
+            <w:r>
+              <w:rPr>
+                <w:rStyle w:val="a7"/>
+                <w:rFonts w:hint="eastAsia"/>
+                <w:b/>
+                <w:noProof/>
+              </w:rPr>
+              <w:t>2</w:t>
+            </w:r>
+            <w:r>
+              <w:rPr>
+                <w:rStyle w:val="a7"/>
+                <w:rFonts w:hint="eastAsia"/>
+                <w:b/>
+                <w:noProof/>
+              </w:rPr>
+              <w:t>．</w:t>
+            </w:r>
+            <w:r>
+              <w:rPr>
+                <w:noProof/>
+              </w:rPr>
+              <w:tab/>
+            </w:r>
+            <w:r>
+              <w:rPr>
+                <w:rStyle w:val="a7"/>
+                <w:rFonts w:hint="eastAsia"/>
+                <w:b/>
+                <w:noProof/>
+              </w:rPr>
+              <w:t>功能说明</w:t>
+            </w:r>
+            <w:r>
+              <w:rPr>
+                <w:noProof/>
+                <w:webHidden/>
+              </w:rPr>
+              <w:tab/>
+            </w:r>
+            <w:r>
+              <w:rPr>
+                <w:noProof/>
+                <w:webHidden/>
+              </w:rPr>
+              <w:fldChar w:fldCharType="begin"/>
+            </w:r>
+            <w:r>
+              <w:rPr>
+                <w:noProof/>
+                <w:webHidden/>
+              </w:rPr>
+              <w:instrText xml:space="preserve"> PAGEREF _Toc291620824 \h </w:instrText>
+            </w:r>
+            <w:r>
+              <w:rPr>
+                <w:noProof/>
+                <w:webHidden/>
+              </w:rPr>
+            </w:r>
+            <w:r>
+              <w:rPr>
+                <w:noProof/>
+                <w:webHidden/>
+              </w:rPr>
+              <w:fldChar w:fldCharType="separate"/>
+            </w:r>
+            <w:r>
+              <w:rPr>
+                <w:noProof/>
+                <w:webHidden/>
+              </w:rPr>
+              <w:t>5</w:t>
+            </w:r>
+            <w:r>
+              <w:rPr>
+                <w:noProof/>
+                <w:webHidden/>
+              </w:rPr>
+              <w:fldChar w:fldCharType="end"/>
+            </w:r>
+          </w:hyperlink>
+        </w:p>
+        <w:p>
+          <w:pPr>
+            <w:pStyle w:val="10"/>
+            <w:tabs>
+              <w:tab w:val="left" w:pos="840"/>
+              <w:tab w:val="right" w:leader="dot" w:pos="8296"/>
+            </w:tabs>
+            <w:rPr>
+              <w:noProof/>
+            </w:rPr>
+          </w:pPr>
+          <w:hyperlink w:anchor="_Toc291620825" w:history="1">
+            <w:r>
+              <w:rPr>
+                <w:rStyle w:val="a7"/>
+                <w:rFonts w:hint="eastAsia"/>
+                <w:b/>
+                <w:noProof/>
+              </w:rPr>
+              <w:t>3</w:t>
+            </w:r>
+            <w:r>
+              <w:rPr>
+                <w:rStyle w:val="a7"/>
+                <w:rFonts w:hint="eastAsia"/>
+                <w:b/>
+                <w:noProof/>
+              </w:rPr>
+              <w:t>．</w:t>
+            </w:r>
+            <w:r>
+              <w:rPr>
+                <w:noProof/>
+              </w:rPr>
+              <w:tab/>
+            </w:r>
+            <w:r>
+              <w:rPr>
+                <w:rStyle w:val="a7"/>
+                <w:rFonts w:hint="eastAsia"/>
+                <w:b/>
+                <w:noProof/>
+              </w:rPr>
+              <w:t>设计说明</w:t>
+            </w:r>
+            <w:r>
+              <w:rPr>
+                <w:noProof/>
+                <w:webHidden/>
+              </w:rPr>
+              <w:tab/>
+            </w:r>
+            <w:r>
+              <w:rPr>
+                <w:noProof/>
+                <w:webHidden/>
+              </w:rPr>
+              <w:fldChar w:fldCharType="begin"/>
+            </w:r>
+            <w:r>
+              <w:rPr>
+                <w:noProof/>
+                <w:webHidden/>
+              </w:rPr>
+              <w:instrText xml:space="preserve"> PAGEREF _Toc291620825 \h </w:instrText>
+            </w:r>
+            <w:r>
+              <w:rPr>
+                <w:noProof/>
+                <w:webHidden/>
+              </w:rPr>
+            </w:r>
+            <w:r>
+              <w:rPr>
+                <w:noProof/>
+                <w:webHidden/>
+              </w:rPr>
+              <w:fldChar w:fldCharType="separate"/>
+            </w:r>
+            <w:r>
+              <w:rPr>
+                <w:noProof/>
+                <w:webHidden/>
+              </w:rPr>
+              <w:t>6</w:t>
+            </w:r>
+            <w:r>
+              <w:rPr>
+                <w:noProof/>
+                <w:webHidden/>
+              </w:rPr>
+              <w:fldChar w:fldCharType="end"/>
+            </w:r>
+          </w:hyperlink>
+        </w:p>
+        <w:p>
+          <w:pPr>
+            <w:pStyle w:val="20"/>
+            <w:tabs>
+              <w:tab w:val="right" w:leader="dot" w:pos="8296"/>
+            </w:tabs>
+            <w:rPr>
+              <w:noProof/>
+            </w:rPr>
+          </w:pPr>
+          <w:hyperlink w:anchor="_Toc291620826" w:history="1">
+            <w:r>
+              <w:rPr>
+                <w:rStyle w:val="a7"/>
+                <w:noProof/>
+              </w:rPr>
+              <w:t>3.1  UI</w:t>
+            </w:r>
+            <w:r>
+              <w:rPr>
+                <w:rStyle w:val="a7"/>
+                <w:rFonts w:hint="eastAsia"/>
+                <w:noProof/>
+              </w:rPr>
+              <w:t>模块设计</w:t>
+            </w:r>
+            <w:r>
+              <w:rPr>
+                <w:noProof/>
+                <w:webHidden/>
+              </w:rPr>
+              <w:tab/>
+            </w:r>
+            <w:r>
+              <w:rPr>
+                <w:noProof/>
+                <w:webHidden/>
+              </w:rPr>
+              <w:fldChar w:fldCharType="begin"/>
+            </w:r>
+            <w:r>
+              <w:rPr>
+                <w:noProof/>
+                <w:webHidden/>
+              </w:rPr>
+              <w:instrText xml:space="preserve"> PAGEREF _Toc291620826 \h </w:instrText>
+            </w:r>
+            <w:r>
+              <w:rPr>
+                <w:noProof/>
+                <w:webHidden/>
+              </w:rPr>
+            </w:r>
+            <w:r>
+              <w:rPr>
+                <w:noProof/>
+                <w:webHidden/>
+              </w:rPr>
+              <w:fldChar w:fldCharType="separate"/>
+            </w:r>
+            <w:r>
+              <w:rPr>
+                <w:noProof/>
+                <w:webHidden/>
+              </w:rPr>
+              <w:t>6</w:t>
+            </w:r>
+            <w:r>
+              <w:rPr>
+                <w:noProof/>
+                <w:webHidden/>
+              </w:rPr>
+              <w:fldChar w:fldCharType="end"/>
+            </w:r>
+          </w:hyperlink>
+        </w:p>
+        <w:p>
+          <w:pPr>
+            <w:pStyle w:val="20"/>
+            <w:tabs>
+              <w:tab w:val="right" w:leader="dot" w:pos="8296"/>
+            </w:tabs>
+            <w:rPr>
+              <w:noProof/>
+            </w:rPr>
+          </w:pPr>
+          <w:hyperlink w:anchor="_Toc291620827" w:history="1">
+            <w:r>
+              <w:rPr>
+                <w:rStyle w:val="a7"/>
+                <w:noProof/>
+              </w:rPr>
+              <w:t xml:space="preserve">3.2  </w:t>
+            </w:r>
+            <w:r>
+              <w:rPr>
+                <w:rStyle w:val="a7"/>
+                <w:rFonts w:hint="eastAsia"/>
+                <w:noProof/>
+              </w:rPr>
+              <w:t>视频处理模块</w:t>
+            </w:r>
+            <w:r>
+              <w:rPr>
+                <w:noProof/>
+                <w:webHidden/>
+              </w:rPr>
+              <w:tab/>
+            </w:r>
+            <w:r>
+              <w:rPr>
+                <w:noProof/>
+                <w:webHidden/>
+              </w:rPr>
+              <w:fldChar w:fldCharType="begin"/>
+            </w:r>
+            <w:r>
+              <w:rPr>
+                <w:noProof/>
+                <w:webHidden/>
+              </w:rPr>
+              <w:instrText xml:space="preserve"> PAGEREF _Toc291620827 \h </w:instrText>
+            </w:r>
+            <w:r>
+              <w:rPr>
+                <w:noProof/>
+                <w:webHidden/>
+              </w:rPr>
+            </w:r>
+            <w:r>
+              <w:rPr>
+                <w:noProof/>
+                <w:webHidden/>
+              </w:rPr>
+              <w:fldChar w:fldCharType="separate"/>
+            </w:r>
+            <w:r>
+              <w:rPr>
+                <w:noProof/>
+                <w:webHidden/>
+              </w:rPr>
+              <w:t>8</w:t>
+            </w:r>
+            <w:r>
+              <w:rPr>
+                <w:noProof/>
+                <w:webHidden/>
+              </w:rPr>
+              <w:fldChar w:fldCharType="end"/>
+            </w:r>
+          </w:hyperlink>
+        </w:p>
+        <w:p>
+          <w:pPr>
+            <w:pStyle w:val="30"/>
+            <w:tabs>
+              <w:tab w:val="right" w:leader="dot" w:pos="8296"/>
+            </w:tabs>
+            <w:rPr>
+              <w:noProof/>
+            </w:rPr>
+          </w:pPr>
+          <w:hyperlink w:anchor="_Toc291620828" w:history="1">
+            <w:r>
+              <w:rPr>
+                <w:rStyle w:val="a7"/>
+                <w:noProof/>
+              </w:rPr>
+              <w:t xml:space="preserve">3.2.1  </w:t>
+            </w:r>
+            <w:r>
+              <w:rPr>
+                <w:rStyle w:val="a7"/>
+                <w:rFonts w:hint="eastAsia"/>
+                <w:noProof/>
+              </w:rPr>
+              <w:t>视频分析</w:t>
+            </w:r>
+            <w:r>
+              <w:rPr>
+                <w:noProof/>
+                <w:webHidden/>
+              </w:rPr>
+              <w:tab/>
+            </w:r>
+            <w:r>
+              <w:rPr>
+                <w:noProof/>
+                <w:webHidden/>
+              </w:rPr>
+              <w:fldChar w:fldCharType="begin"/>
+            </w:r>
+            <w:r>
+              <w:rPr>
+                <w:noProof/>
+                <w:webHidden/>
+              </w:rPr>
+              <w:instrText xml:space="preserve"> PAGEREF _Toc291620828 \h </w:instrText>
+            </w:r>
+            <w:r>
+              <w:rPr>
+                <w:noProof/>
+                <w:webHidden/>
+              </w:rPr>
+            </w:r>
+            <w:r>
+              <w:rPr>
+                <w:noProof/>
+                <w:webHidden/>
+              </w:rPr>
+              <w:fldChar w:fldCharType="separate"/>
+            </w:r>
+            <w:r>
+              <w:rPr>
+                <w:noProof/>
+                <w:webHidden/>
+              </w:rPr>
+              <w:t>8</w:t>
+            </w:r>
+            <w:r>
+              <w:rPr>
+                <w:noProof/>
+                <w:webHidden/>
+              </w:rPr>
+              <w:fldChar w:fldCharType="end"/>
+            </w:r>
+          </w:hyperlink>
+        </w:p>
+        <w:p>
+          <w:pPr>
+            <w:pStyle w:val="30"/>
+            <w:tabs>
+              <w:tab w:val="right" w:leader="dot" w:pos="8296"/>
+            </w:tabs>
+            <w:rPr>
+              <w:noProof/>
+            </w:rPr>
+          </w:pPr>
+          <w:hyperlink w:anchor="_Toc291620829" w:history="1">
+            <w:r>
+              <w:rPr>
+                <w:rStyle w:val="a7"/>
+                <w:noProof/>
+              </w:rPr>
+              <w:t xml:space="preserve">3.2.2  </w:t>
+            </w:r>
+            <w:r>
+              <w:rPr>
+                <w:rStyle w:val="a7"/>
+                <w:rFonts w:hint="eastAsia"/>
+                <w:noProof/>
+              </w:rPr>
+              <w:t>播放单个事件</w:t>
+            </w:r>
+            <w:r>
+              <w:rPr>
+                <w:noProof/>
+                <w:webHidden/>
+              </w:rPr>
+              <w:tab/>
+            </w:r>
+            <w:r>
+              <w:rPr>
+                <w:noProof/>
+                <w:webHidden/>
+              </w:rPr>
+              <w:fldChar w:fldCharType="begin"/>
+            </w:r>
+            <w:r>
+              <w:rPr>
+                <w:noProof/>
+                <w:webHidden/>
+              </w:rPr>
+              <w:instrText xml:space="preserve"> PAGEREF _Toc291620829 \h </w:instrText>
+            </w:r>
+            <w:r>
+              <w:rPr>
+                <w:noProof/>
+                <w:webHidden/>
+              </w:rPr>
+            </w:r>
+            <w:r>
+              <w:rPr>
+                <w:noProof/>
+                <w:webHidden/>
+              </w:rPr>
+              <w:fldChar w:fldCharType="separate"/>
+            </w:r>
+            <w:r>
+              <w:rPr>
+                <w:noProof/>
+                <w:webHidden/>
+              </w:rPr>
+              <w:t>10</w:t>
+            </w:r>
+            <w:r>
+              <w:rPr>
+                <w:noProof/>
+                <w:webHidden/>
+              </w:rPr>
+              <w:fldChar w:fldCharType="end"/>
+            </w:r>
+          </w:hyperlink>
+        </w:p>
+        <w:p>
+          <w:pPr>
+            <w:pStyle w:val="30"/>
+            <w:tabs>
+              <w:tab w:val="right" w:leader="dot" w:pos="8296"/>
+            </w:tabs>
+            <w:rPr>
+              <w:noProof/>
+            </w:rPr>
+          </w:pPr>
+          <w:hyperlink w:anchor="_Toc291620830" w:history="1">
+            <w:r>
+              <w:rPr>
+                <w:rStyle w:val="a7"/>
+                <w:noProof/>
+              </w:rPr>
+              <w:t xml:space="preserve">3.2.3  </w:t>
+            </w:r>
+            <w:r>
+              <w:rPr>
+                <w:rStyle w:val="a7"/>
+                <w:rFonts w:hint="eastAsia"/>
+                <w:noProof/>
+              </w:rPr>
+              <w:t>播放所有事件</w:t>
+            </w:r>
+            <w:r>
+              <w:rPr>
+                <w:noProof/>
+                <w:webHidden/>
+              </w:rPr>
+              <w:tab/>
+            </w:r>
+            <w:r>
+              <w:rPr>
+                <w:noProof/>
+                <w:webHidden/>
+              </w:rPr>
+              <w:fldChar w:fldCharType="begin"/>
+            </w:r>
+            <w:r>
+              <w:rPr>
+                <w:noProof/>
+                <w:webHidden/>
+              </w:rPr>
+              <w:instrText xml:space="preserve"> PAGEREF _Toc291620830 \h </w:instrText>
+            </w:r>
+            <w:r>
+              <w:rPr>
+                <w:noProof/>
+                <w:webHidden/>
+              </w:rPr>
+            </w:r>
+            <w:r>
+              <w:rPr>
+                <w:noProof/>
+                <w:webHidden/>
+              </w:rPr>
+              <w:fldChar w:fldCharType="separate"/>
+            </w:r>
+            <w:r>
+              <w:rPr>
+                <w:noProof/>
+                <w:webHidden/>
+              </w:rPr>
+              <w:t>11</w:t>
+            </w:r>
+            <w:r>
+              <w:rPr>
+                <w:noProof/>
+                <w:webHidden/>
+              </w:rPr>
+              <w:fldChar w:fldCharType="end"/>
+            </w:r>
+          </w:hyperlink>
+        </w:p>
+        <w:p>
+          <w:pPr>
+            <w:pStyle w:val="20"/>
+            <w:tabs>
+              <w:tab w:val="right" w:leader="dot" w:pos="8296"/>
+            </w:tabs>
+            <w:rPr>
+              <w:noProof/>
+            </w:rPr>
+          </w:pPr>
+          <w:hyperlink w:anchor="_Toc291620831" w:history="1">
+            <w:r>
+              <w:rPr>
+                <w:rStyle w:val="a7"/>
+                <w:noProof/>
+              </w:rPr>
+              <w:t xml:space="preserve">3.3  </w:t>
+            </w:r>
+            <w:r>
+              <w:rPr>
+                <w:rStyle w:val="a7"/>
+                <w:rFonts w:hint="eastAsia"/>
+                <w:noProof/>
+              </w:rPr>
+              <w:t>本地文件操作模块</w:t>
+            </w:r>
+            <w:r>
+              <w:rPr>
+                <w:noProof/>
+                <w:webHidden/>
+              </w:rPr>
+              <w:tab/>
+            </w:r>
+            <w:r>
+              <w:rPr>
+                <w:noProof/>
+                <w:webHidden/>
+              </w:rPr>
+              <w:fldChar w:fldCharType="begin"/>
+            </w:r>
+            <w:r>
+              <w:rPr>
+                <w:noProof/>
+                <w:webHidden/>
+              </w:rPr>
+              <w:instrText xml:space="preserve"> PAGEREF _Toc291620831 \h </w:instrText>
+            </w:r>
+            <w:r>
+              <w:rPr>
+                <w:noProof/>
+                <w:webHidden/>
+              </w:rPr>
+            </w:r>
+            <w:r>
+              <w:rPr>
+                <w:noProof/>
+                <w:webHidden/>
+              </w:rPr>
+              <w:fldChar w:fldCharType="separate"/>
+            </w:r>
+            <w:r>
+              <w:rPr>
+                <w:noProof/>
+                <w:webHidden/>
+              </w:rPr>
+              <w:t>12</w:t>
+            </w:r>
+            <w:r>
+              <w:rPr>
+                <w:noProof/>
+                <w:webHidden/>
+              </w:rPr>
+              <w:fldChar w:fldCharType="end"/>
+            </w:r>
+          </w:hyperlink>
+        </w:p>
+        <w:p>
+          <w:pPr>
+            <w:pStyle w:val="10"/>
+            <w:tabs>
+              <w:tab w:val="left" w:pos="840"/>
+              <w:tab w:val="right" w:leader="dot" w:pos="8296"/>
+            </w:tabs>
+            <w:rPr>
+              <w:noProof/>
+            </w:rPr>
+          </w:pPr>
+          <w:hyperlink w:anchor="_Toc291620832" w:history="1">
+            <w:r>
+              <w:rPr>
+                <w:rStyle w:val="a7"/>
+                <w:rFonts w:hint="eastAsia"/>
+                <w:b/>
+                <w:noProof/>
+              </w:rPr>
+              <w:t>4</w:t>
+            </w:r>
+            <w:r>
+              <w:rPr>
+                <w:rStyle w:val="a7"/>
+                <w:rFonts w:hint="eastAsia"/>
+                <w:b/>
+                <w:noProof/>
+              </w:rPr>
+              <w:t>．</w:t>
+            </w:r>
+            <w:r>
+              <w:rPr>
+                <w:noProof/>
+              </w:rPr>
+              <w:tab/>
+            </w:r>
+            <w:r>
+              <w:rPr>
+                <w:rStyle w:val="a7"/>
+                <w:rFonts w:hint="eastAsia"/>
+                <w:b/>
+                <w:noProof/>
+              </w:rPr>
+              <w:t>源代码清单</w:t>
+            </w:r>
+            <w:r>
+              <w:rPr>
+                <w:noProof/>
+                <w:webHidden/>
+              </w:rPr>
+              <w:tab/>
+            </w:r>
+            <w:r>
+              <w:rPr>
+                <w:noProof/>
+                <w:webHidden/>
+              </w:rPr>
+              <w:fldChar w:fldCharType="begin"/>
+            </w:r>
+            <w:r>
+              <w:rPr>
+                <w:noProof/>
+                <w:webHidden/>
+              </w:rPr>
+              <w:instrText xml:space="preserve"> PAGEREF _Toc291620832 \h </w:instrText>
+            </w:r>
+            <w:r>
+              <w:rPr>
+                <w:noProof/>
+                <w:webHidden/>
+              </w:rPr>
+            </w:r>
+            <w:r>
+              <w:rPr>
+                <w:noProof/>
+                <w:webHidden/>
+              </w:rPr>
+              <w:fldChar w:fldCharType="separate"/>
+            </w:r>
+            <w:r>
+              <w:rPr>
+                <w:noProof/>
+                <w:webHidden/>
+              </w:rPr>
+              <w:t>14</w:t>
+            </w:r>
+            <w:r>
+              <w:rPr>
+                <w:noProof/>
+                <w:webHidden/>
+              </w:rPr>
+              <w:fldChar w:fldCharType="end"/>
+            </w:r>
+          </w:hyperlink>
+        </w:p>
+        <w:p>
+          <w:pPr>
+            <w:pStyle w:val="10"/>
+            <w:tabs>
+              <w:tab w:val="left" w:pos="840"/>
+              <w:tab w:val="right" w:leader="dot" w:pos="8296"/>
+            </w:tabs>
+            <w:rPr>
+              <w:noProof/>
+            </w:rPr>
+          </w:pPr>
+          <w:hyperlink w:anchor="_Toc291620833" w:history="1">
+            <w:r>
+              <w:rPr>
+                <w:rStyle w:val="a7"/>
+                <w:rFonts w:hint="eastAsia"/>
+                <w:b/>
+                <w:noProof/>
+              </w:rPr>
+              <w:t>5</w:t>
+            </w:r>
+            <w:r>
+              <w:rPr>
+                <w:rStyle w:val="a7"/>
+                <w:rFonts w:hint="eastAsia"/>
+                <w:b/>
+                <w:noProof/>
+              </w:rPr>
+              <w:t>．</w:t>
+            </w:r>
+            <w:r>
+              <w:rPr>
+                <w:noProof/>
+              </w:rPr>
+              <w:tab/>
+            </w:r>
+            <w:r>
+              <w:rPr>
+                <w:rStyle w:val="a7"/>
+                <w:rFonts w:hint="eastAsia"/>
+                <w:b/>
+                <w:noProof/>
+              </w:rPr>
+              <w:t>测试说明</w:t>
+            </w:r>
+            <w:r>
+              <w:rPr>
+                <w:noProof/>
+                <w:webHidden/>
+              </w:rPr>
+              <w:tab/>
+            </w:r>
+            <w:r>
+              <w:rPr>
+                <w:noProof/>
+                <w:webHidden/>
+              </w:rPr>
+              <w:fldChar w:fldCharType="begin"/>
+            </w:r>
+            <w:r>
+              <w:rPr>
+                <w:noProof/>
+                <w:webHidden/>
+              </w:rPr>
+              <w:instrText xml:space="preserve"> PAGEREF _Toc291620833 \h </w:instrText>
+            </w:r>
+            <w:r>
+              <w:rPr>
+                <w:noProof/>
+                <w:webHidden/>
+              </w:rPr>
+            </w:r>
+            <w:r>
+              <w:rPr>
+                <w:noProof/>
+                <w:webHidden/>
+              </w:rPr>
+              <w:fldChar w:fldCharType="separate"/>
+            </w:r>
+            <w:r>
+              <w:rPr>
+                <w:noProof/>
+                <w:webHidden/>
+              </w:rPr>
+              <w:t>15</w:t>
+            </w:r>
+            <w:r>
+              <w:rPr>
+                <w:noProof/>
+                <w:webHidden/>
+              </w:rPr>
+              <w:fldChar w:fldCharType="end"/>
+            </w:r>
+          </w:hyperlink>
+        </w:p>
+        <w:p>
+          <w:pPr>
+            <w:pStyle w:val="10"/>
+            <w:tabs>
+              <w:tab w:val="left" w:pos="840"/>
+              <w:tab w:val="right" w:leader="dot" w:pos="8296"/>
+            </w:tabs>
+            <w:rPr>
+              <w:noProof/>
+            </w:rPr>
+          </w:pPr>
+          <w:hyperlink w:anchor="_Toc291620834" w:history="1">
+            <w:r>
+              <w:rPr>
+                <w:rStyle w:val="a7"/>
+                <w:rFonts w:hint="eastAsia"/>
+                <w:b/>
+                <w:noProof/>
+              </w:rPr>
+              <w:t>6</w:t>
+            </w:r>
+            <w:r>
+              <w:rPr>
+                <w:rStyle w:val="a7"/>
+                <w:rFonts w:hint="eastAsia"/>
+                <w:b/>
+                <w:noProof/>
+              </w:rPr>
+              <w:t>．</w:t>
+            </w:r>
+            <w:r>
+              <w:rPr>
+                <w:noProof/>
+              </w:rPr>
+              <w:tab/>
+            </w:r>
+            <w:r>
+              <w:rPr>
+                <w:rStyle w:val="a7"/>
+                <w:rFonts w:hint="eastAsia"/>
+                <w:b/>
+                <w:noProof/>
+              </w:rPr>
+              <w:t>复审的结论</w:t>
+            </w:r>
+            <w:r>
+              <w:rPr>
+                <w:noProof/>
+                <w:webHidden/>
+              </w:rPr>
+              <w:tab/>
+            </w:r>
+            <w:r>
+              <w:rPr>
+                <w:noProof/>
+                <w:webHidden/>
+              </w:rPr>
+              <w:fldChar w:fldCharType="begin"/>
+            </w:r>
+            <w:r>
+              <w:rPr>
+                <w:noProof/>
+                <w:webHidden/>
+              </w:rPr>
+              <w:instrText xml:space="preserve"> PAGEREF _Toc291620834 \h </w:instrText>
+            </w:r>
+            <w:r>
+              <w:rPr>
+                <w:noProof/>
+                <w:webHidden/>
+              </w:rPr>
+            </w:r>
+            <w:r>
+              <w:rPr>
+                <w:noProof/>
+                <w:webHidden/>
+              </w:rPr>
+              <w:fldChar w:fldCharType="separate"/>
+            </w:r>
+            <w:r>
+              <w:rPr>
+                <w:noProof/>
+                <w:webHidden/>
+              </w:rPr>
+              <w:t>15</w:t>
+            </w:r>
+            <w:r>
+              <w:rPr>
+                <w:noProof/>
+                <w:webHidden/>
+              </w:rPr>
+              <w:fldChar w:fldCharType="end"/>
+            </w:r>
+          </w:hyperlink>
+        </w:p>
+        <w:p>
+          <w:r>
+            <w:fldChar w:fldCharType="end"/>
+          </w:r>
+        </w:p>
+      </w:sdtContent>
+    </w:sdt>
+    <w:p>
+      <w:pPr>
+        <w:widowControl/>
+        <w:jc w:val="left"/>
+        <w:rPr>
+          <w:sz w:val="30"/>
+          <w:szCs w:val="30"/>
+        </w:rPr>
+      </w:pPr>
     </w:p>
     <w:p>
       <w:pPr>
@@ -410,12 +1770,14 @@
         </w:numPr>
         <w:ind w:firstLineChars="0"/>
         <w:jc w:val="center"/>
+        <w:outlineLvl w:val="0"/>
         <w:rPr>
           <w:b/>
           <w:sz w:val="32"/>
           <w:szCs w:val="32"/>
         </w:rPr>
       </w:pPr>
+      <w:bookmarkStart w:id="0" w:name="_Toc291620820"/>
       <w:r>
         <w:rPr>
           <w:rFonts w:hint="eastAsia"/>
@@ -425,6 +1787,7 @@
         </w:rPr>
         <w:t>模块开发情况表</w:t>
       </w:r>
+      <w:bookmarkEnd w:id="0"/>
     </w:p>
     <w:p>
       <w:pPr>
@@ -452,12 +1815,14 @@
           <w:numId w:val="2"/>
         </w:numPr>
         <w:ind w:firstLineChars="0"/>
+        <w:outlineLvl w:val="1"/>
         <w:rPr>
           <w:b/>
           <w:sz w:val="32"/>
           <w:szCs w:val="32"/>
         </w:rPr>
       </w:pPr>
+      <w:bookmarkStart w:id="1" w:name="_Toc291620821"/>
       <w:r>
         <w:rPr>
           <w:rFonts w:hint="eastAsia"/>
@@ -476,6 +1841,7 @@
         </w:rPr>
         <w:t>模块</w:t>
       </w:r>
+      <w:bookmarkEnd w:id="1"/>
     </w:p>
     <w:p>
       <w:pPr>
@@ -1740,12 +3106,14 @@
           <w:numId w:val="2"/>
         </w:numPr>
         <w:ind w:firstLineChars="0"/>
+        <w:outlineLvl w:val="1"/>
         <w:rPr>
           <w:b/>
           <w:sz w:val="32"/>
           <w:szCs w:val="32"/>
         </w:rPr>
       </w:pPr>
+      <w:bookmarkStart w:id="2" w:name="_Toc291620822"/>
       <w:r>
         <w:rPr>
           <w:rFonts w:hint="eastAsia"/>
@@ -1755,24 +3123,7 @@
         </w:rPr>
         <w:t>视频处理模块</w:t>
       </w:r>
-    </w:p>
-    <w:p>
-      <w:pPr>
-        <w:rPr>
-          <w:b/>
-          <w:sz w:val="32"/>
-          <w:szCs w:val="32"/>
-        </w:rPr>
-      </w:pPr>
-    </w:p>
-    <w:p>
-      <w:pPr>
-        <w:rPr>
-          <w:b/>
-          <w:sz w:val="32"/>
-          <w:szCs w:val="32"/>
-        </w:rPr>
-      </w:pPr>
+      <w:bookmarkEnd w:id="2"/>
     </w:p>
     <w:p>
       <w:pPr>
@@ -1791,12 +3142,14 @@
           <w:numId w:val="2"/>
         </w:numPr>
         <w:ind w:firstLineChars="0"/>
+        <w:outlineLvl w:val="1"/>
         <w:rPr>
           <w:b/>
           <w:sz w:val="32"/>
           <w:szCs w:val="32"/>
         </w:rPr>
       </w:pPr>
+      <w:bookmarkStart w:id="3" w:name="_Toc291620823"/>
       <w:r>
         <w:rPr>
           <w:rFonts w:hint="eastAsia"/>
@@ -1804,28 +3157,9 @@
           <w:sz w:val="32"/>
           <w:szCs w:val="32"/>
         </w:rPr>
-        <w:lastRenderedPageBreak/>
         <w:t>本地文件操作模块</w:t>
       </w:r>
-    </w:p>
-    <w:p>
-      <w:pPr>
-        <w:widowControl/>
-        <w:jc w:val="left"/>
-        <w:rPr>
-          <w:b/>
-          <w:sz w:val="32"/>
-          <w:szCs w:val="32"/>
-        </w:rPr>
-      </w:pPr>
-      <w:r>
-        <w:rPr>
-          <w:b/>
-          <w:sz w:val="32"/>
-          <w:szCs w:val="32"/>
-        </w:rPr>
-        <w:br w:type="page"/>
-      </w:r>
+      <w:bookmarkEnd w:id="3"/>
     </w:p>
     <w:p>
       <w:pPr>
@@ -1845,12 +3179,14 @@
         </w:numPr>
         <w:ind w:firstLineChars="0"/>
         <w:jc w:val="center"/>
+        <w:outlineLvl w:val="0"/>
         <w:rPr>
           <w:b/>
           <w:sz w:val="32"/>
           <w:szCs w:val="32"/>
         </w:rPr>
       </w:pPr>
+      <w:bookmarkStart w:id="4" w:name="_Toc291620824"/>
       <w:r>
         <w:rPr>
           <w:rFonts w:hint="eastAsia"/>
@@ -1858,8 +3194,10 @@
           <w:sz w:val="32"/>
           <w:szCs w:val="32"/>
         </w:rPr>
+        <w:lastRenderedPageBreak/>
         <w:t>功能说明</w:t>
       </w:r>
+      <w:bookmarkEnd w:id="4"/>
     </w:p>
     <w:p>
       <w:pPr>
@@ -2808,7 +4146,7 @@
                     </pic:cNvPicPr>
                   </pic:nvPicPr>
                   <pic:blipFill>
-                    <a:blip r:embed="rId7"/>
+                    <a:blip r:embed="rId8"/>
                     <a:srcRect/>
                     <a:stretch>
                       <a:fillRect/>
@@ -2937,12 +4275,14 @@
         </w:numPr>
         <w:ind w:firstLineChars="0"/>
         <w:jc w:val="center"/>
+        <w:outlineLvl w:val="0"/>
         <w:rPr>
           <w:b/>
           <w:sz w:val="32"/>
           <w:szCs w:val="32"/>
         </w:rPr>
       </w:pPr>
+      <w:bookmarkStart w:id="5" w:name="_Toc291620825"/>
       <w:r>
         <w:rPr>
           <w:rFonts w:hint="eastAsia"/>
@@ -2952,6 +4292,7 @@
         </w:rPr>
         <w:t>设计说明</w:t>
       </w:r>
+      <w:bookmarkEnd w:id="5"/>
     </w:p>
     <w:p>
       <w:pPr>
@@ -2973,16 +4314,17 @@
     </w:p>
     <w:p>
       <w:pPr>
-        <w:rPr>
-          <w:b/>
+        <w:pStyle w:val="2"/>
+        <w:rPr>
+          <w:b w:val="0"/>
           <w:sz w:val="30"/>
           <w:szCs w:val="30"/>
         </w:rPr>
       </w:pPr>
-      <w:r>
-        <w:rPr>
-          <w:rFonts w:hint="eastAsia"/>
-          <w:b/>
+      <w:bookmarkStart w:id="6" w:name="_Toc291620826"/>
+      <w:r>
+        <w:rPr>
+          <w:rFonts w:hint="eastAsia"/>
           <w:sz w:val="30"/>
           <w:szCs w:val="30"/>
         </w:rPr>
@@ -2991,12 +4333,12 @@
       <w:r>
         <w:rPr>
           <w:rFonts w:hint="eastAsia"/>
-          <w:b/>
           <w:sz w:val="30"/>
           <w:szCs w:val="30"/>
         </w:rPr>
         <w:t>模块设计</w:t>
       </w:r>
+      <w:bookmarkEnd w:id="6"/>
     </w:p>
     <w:p>
       <w:pPr>
@@ -3607,7 +4949,7 @@
               <o:lock v:ext="edit" text="t"/>
             </v:shape>
             <v:rect id="_x0000_s2087" style="position:absolute;left:2865;top:12105;width:1380;height:1095">
-              <v:textbox>
+              <v:textbox style="mso-next-textbox:#_x0000_s2087">
                 <w:txbxContent>
                   <w:p>
                     <w:pPr>
@@ -3628,7 +4970,7 @@
               <v:path gradientshapeok="t" o:connecttype="rect"/>
             </v:shapetype>
             <v:shape id="_x0000_s2088" type="#_x0000_t109" style="position:absolute;left:5266;top:12105;width:2084;height:1095">
-              <v:textbox>
+              <v:textbox style="mso-next-textbox:#_x0000_s2088">
                 <w:txbxContent>
                   <w:p>
                     <w:pPr>
@@ -3645,7 +4987,7 @@
               </v:textbox>
             </v:shape>
             <v:rect id="_x0000_s2089" style="position:absolute;left:8490;top:12285;width:1590;height:720">
-              <v:textbox>
+              <v:textbox style="mso-next-textbox:#_x0000_s2089">
                 <w:txbxContent>
                   <w:p>
                     <w:r>
@@ -3679,7 +5021,6 @@
         <w:widowControl/>
         <w:jc w:val="left"/>
         <w:rPr>
-          <w:rFonts w:hint="eastAsia"/>
           <w:sz w:val="24"/>
           <w:szCs w:val="24"/>
         </w:rPr>
@@ -3715,7 +5056,6 @@
         <w:ind w:firstLine="465"/>
         <w:jc w:val="left"/>
         <w:rPr>
-          <w:rFonts w:hint="eastAsia"/>
           <w:sz w:val="24"/>
           <w:szCs w:val="24"/>
         </w:rPr>
@@ -3735,80 +5075,77 @@
         <w:ind w:firstLine="465"/>
         <w:jc w:val="left"/>
         <w:rPr>
-          <w:rFonts w:hint="eastAsia"/>
-          <w:sz w:val="24"/>
-          <w:szCs w:val="24"/>
-        </w:rPr>
-      </w:pPr>
-    </w:p>
-    <w:p>
-      <w:pPr>
-        <w:rPr>
-          <w:rFonts w:hint="eastAsia"/>
+          <w:sz w:val="24"/>
+          <w:szCs w:val="24"/>
+        </w:rPr>
+      </w:pPr>
+    </w:p>
+    <w:p>
+      <w:pPr>
+        <w:pStyle w:val="2"/>
+        <w:rPr>
+          <w:b w:val="0"/>
+          <w:sz w:val="30"/>
+          <w:szCs w:val="30"/>
+        </w:rPr>
+      </w:pPr>
+      <w:bookmarkStart w:id="7" w:name="_Toc291620827"/>
+      <w:r>
+        <w:rPr>
+          <w:rFonts w:hint="eastAsia"/>
+          <w:sz w:val="30"/>
+          <w:szCs w:val="30"/>
+        </w:rPr>
+        <w:t>3.</w:t>
+      </w:r>
+      <w:r>
+        <w:rPr>
+          <w:rFonts w:hint="eastAsia"/>
+          <w:sz w:val="30"/>
+          <w:szCs w:val="30"/>
+        </w:rPr>
+        <w:t>2</w:t>
+      </w:r>
+      <w:r>
+        <w:rPr>
+          <w:rFonts w:hint="eastAsia"/>
+          <w:sz w:val="30"/>
+          <w:szCs w:val="30"/>
+        </w:rPr>
+        <w:t xml:space="preserve">  </w:t>
+      </w:r>
+      <w:r>
+        <w:rPr>
+          <w:rFonts w:hint="eastAsia"/>
+          <w:sz w:val="30"/>
+          <w:szCs w:val="30"/>
+        </w:rPr>
+        <w:t>视频处理模块</w:t>
+      </w:r>
+      <w:bookmarkEnd w:id="7"/>
+    </w:p>
+    <w:p>
+      <w:pPr>
+        <w:rPr>
           <w:b/>
           <w:sz w:val="30"/>
           <w:szCs w:val="30"/>
         </w:rPr>
       </w:pPr>
-      <w:r>
-        <w:rPr>
-          <w:rFonts w:hint="eastAsia"/>
-          <w:b/>
-          <w:sz w:val="30"/>
-          <w:szCs w:val="30"/>
-        </w:rPr>
-        <w:t>3.</w:t>
-      </w:r>
-      <w:r>
-        <w:rPr>
-          <w:rFonts w:hint="eastAsia"/>
-          <w:b/>
-          <w:sz w:val="30"/>
-          <w:szCs w:val="30"/>
-        </w:rPr>
-        <w:t>2</w:t>
-      </w:r>
-      <w:r>
-        <w:rPr>
-          <w:rFonts w:hint="eastAsia"/>
-          <w:b/>
-          <w:sz w:val="30"/>
-          <w:szCs w:val="30"/>
-        </w:rPr>
-        <w:t xml:space="preserve">  </w:t>
-      </w:r>
-      <w:r>
-        <w:rPr>
-          <w:rFonts w:hint="eastAsia"/>
-          <w:b/>
-          <w:sz w:val="30"/>
-          <w:szCs w:val="30"/>
-        </w:rPr>
-        <w:t>视频处理模块</w:t>
-      </w:r>
-    </w:p>
-    <w:p>
-      <w:pPr>
-        <w:rPr>
-          <w:rFonts w:hint="eastAsia"/>
-          <w:b/>
-          <w:sz w:val="30"/>
-          <w:szCs w:val="30"/>
-        </w:rPr>
-      </w:pPr>
-    </w:p>
-    <w:p>
-      <w:pPr>
-        <w:rPr>
-          <w:b/>
+    </w:p>
+    <w:p>
+      <w:pPr>
+        <w:pStyle w:val="3"/>
+        <w:rPr>
+          <w:b w:val="0"/>
           <w:sz w:val="28"/>
           <w:szCs w:val="28"/>
         </w:rPr>
       </w:pPr>
-      <w:r>
-        <w:rPr>
-          <w:rFonts w:hint="eastAsia"/>
-          <w:b/>
+      <w:bookmarkStart w:id="8" w:name="_Toc291620828"/>
+      <w:r>
+        <w:rPr>
+          <w:rFonts w:hint="eastAsia"/>
           <w:sz w:val="28"/>
           <w:szCs w:val="28"/>
         </w:rPr>
@@ -3817,12 +5154,12 @@
       <w:r>
         <w:rPr>
           <w:rFonts w:hint="eastAsia"/>
-          <w:b/>
           <w:sz w:val="28"/>
           <w:szCs w:val="28"/>
         </w:rPr>
         <w:t>视频分析</w:t>
       </w:r>
+      <w:bookmarkEnd w:id="8"/>
     </w:p>
     <w:p>
       <w:pPr>
@@ -4286,7 +5623,6 @@
       <w:pPr>
         <w:ind w:firstLine="465"/>
         <w:rPr>
-          <w:rFonts w:hint="eastAsia"/>
           <w:sz w:val="24"/>
           <w:szCs w:val="24"/>
         </w:rPr>
@@ -4453,7 +5789,6 @@
       <w:pPr>
         <w:ind w:firstLine="465"/>
         <w:rPr>
-          <w:rFonts w:hint="eastAsia"/>
           <w:sz w:val="24"/>
           <w:szCs w:val="24"/>
         </w:rPr>
@@ -4478,7 +5813,7 @@
               <o:lock v:ext="edit" text="t"/>
             </v:shape>
             <v:rect id="_x0000_s2095" style="position:absolute;left:2865;top:11670;width:1380;height:1095">
-              <v:textbox>
+              <v:textbox style="mso-next-textbox:#_x0000_s2095">
                 <w:txbxContent>
                   <w:p>
                     <w:pPr>
@@ -4507,7 +5842,7 @@
               </v:textbox>
             </v:rect>
             <v:shape id="_x0000_s2096" type="#_x0000_t109" style="position:absolute;left:5266;top:11670;width:2084;height:1095">
-              <v:textbox>
+              <v:textbox style="mso-next-textbox:#_x0000_s2096">
                 <w:txbxContent>
                   <w:p>
                     <w:pPr>
@@ -4524,7 +5859,7 @@
               </v:textbox>
             </v:shape>
             <v:rect id="_x0000_s2097" style="position:absolute;left:8490;top:11775;width:1815;height:915">
-              <v:textbox>
+              <v:textbox style="mso-next-textbox:#_x0000_s2097">
                 <w:txbxContent>
                   <w:p>
                     <w:r>
@@ -4544,7 +5879,7 @@
               <v:stroke endarrow="block"/>
             </v:shape>
             <v:rect id="_x0000_s2100" style="position:absolute;left:8415;top:13665;width:1980;height:810">
-              <v:textbox>
+              <v:textbox style="mso-next-textbox:#_x0000_s2100">
                 <w:txbxContent>
                   <w:p>
                     <w:pPr>
@@ -4561,7 +5896,7 @@
               </v:textbox>
             </v:rect>
             <v:rect id="_x0000_s2101" style="position:absolute;left:5130;top:13605;width:2550;height:885">
-              <v:textbox>
+              <v:textbox style="mso-next-textbox:#_x0000_s2101">
                 <w:txbxContent>
                   <w:p>
                     <w:pPr>
@@ -4590,7 +5925,7 @@
               </v:textbox>
             </v:rect>
             <v:rect id="_x0000_s2102" style="position:absolute;left:2865;top:13800;width:1710;height:480">
-              <v:textbox>
+              <v:textbox style="mso-next-textbox:#_x0000_s2102">
                 <w:txbxContent>
                   <w:p>
                     <w:r>
@@ -4632,7 +5967,6 @@
         <w:widowControl/>
         <w:jc w:val="left"/>
         <w:rPr>
-          <w:rFonts w:hint="eastAsia"/>
           <w:sz w:val="24"/>
           <w:szCs w:val="24"/>
         </w:rPr>
@@ -4731,24 +6065,24 @@
         <w:ind w:firstLine="465"/>
         <w:jc w:val="left"/>
         <w:rPr>
-          <w:rFonts w:hint="eastAsia"/>
-          <w:sz w:val="24"/>
-          <w:szCs w:val="24"/>
-        </w:rPr>
-      </w:pPr>
-    </w:p>
-    <w:p>
-      <w:pPr>
-        <w:rPr>
-          <w:b/>
+          <w:sz w:val="24"/>
+          <w:szCs w:val="24"/>
+        </w:rPr>
+      </w:pPr>
+    </w:p>
+    <w:p>
+      <w:pPr>
+        <w:pStyle w:val="3"/>
+        <w:rPr>
+          <w:b w:val="0"/>
           <w:sz w:val="28"/>
           <w:szCs w:val="28"/>
         </w:rPr>
       </w:pPr>
-      <w:r>
-        <w:rPr>
-          <w:rFonts w:hint="eastAsia"/>
-          <w:b/>
+      <w:bookmarkStart w:id="9" w:name="_Toc291620829"/>
+      <w:r>
+        <w:rPr>
+          <w:rFonts w:hint="eastAsia"/>
           <w:sz w:val="28"/>
           <w:szCs w:val="28"/>
         </w:rPr>
@@ -4757,12 +6091,12 @@
       <w:r>
         <w:rPr>
           <w:rFonts w:hint="eastAsia"/>
-          <w:b/>
           <w:sz w:val="28"/>
           <w:szCs w:val="28"/>
         </w:rPr>
         <w:t>播放单个事件</w:t>
       </w:r>
+      <w:bookmarkEnd w:id="9"/>
     </w:p>
     <w:p>
       <w:pPr>
@@ -5160,7 +6494,6 @@
       <w:pPr>
         <w:ind w:firstLine="465"/>
         <w:rPr>
-          <w:rFonts w:hint="eastAsia"/>
           <w:sz w:val="24"/>
           <w:szCs w:val="24"/>
         </w:rPr>
@@ -5303,7 +6636,6 @@
       <w:pPr>
         <w:ind w:firstLine="465"/>
         <w:rPr>
-          <w:rFonts w:hint="eastAsia"/>
           <w:sz w:val="24"/>
           <w:szCs w:val="24"/>
         </w:rPr>
@@ -5328,7 +6660,7 @@
               <o:lock v:ext="edit" text="t"/>
             </v:shape>
             <v:rect id="_x0000_s2108" style="position:absolute;left:2865;top:11670;width:1380;height:1095">
-              <v:textbox>
+              <v:textbox style="mso-next-textbox:#_x0000_s2108">
                 <w:txbxContent>
                   <w:p>
                     <w:pPr>
@@ -5357,7 +6689,7 @@
               </v:textbox>
             </v:rect>
             <v:shape id="_x0000_s2109" type="#_x0000_t109" style="position:absolute;left:5266;top:11670;width:2084;height:1095">
-              <v:textbox>
+              <v:textbox style="mso-next-textbox:#_x0000_s2109">
                 <w:txbxContent>
                   <w:p>
                     <w:pPr>
@@ -5386,7 +6718,7 @@
               </v:textbox>
             </v:shape>
             <v:rect id="_x0000_s2110" style="position:absolute;left:8490;top:11775;width:1815;height:915">
-              <v:textbox>
+              <v:textbox style="mso-next-textbox:#_x0000_s2110">
                 <w:txbxContent>
                   <w:p>
                     <w:pPr>
@@ -5409,7 +6741,7 @@
               <v:stroke endarrow="block"/>
             </v:shape>
             <v:rect id="_x0000_s2113" style="position:absolute;left:8415;top:13800;width:1980;height:513">
-              <v:textbox>
+              <v:textbox style="mso-next-textbox:#_x0000_s2113">
                 <w:txbxContent>
                   <w:p>
                     <w:pPr>
@@ -5426,7 +6758,7 @@
               </v:textbox>
             </v:rect>
             <v:rect id="_x0000_s2114" style="position:absolute;left:5130;top:13605;width:2550;height:885">
-              <v:textbox>
+              <v:textbox style="mso-next-textbox:#_x0000_s2114">
                 <w:txbxContent>
                   <w:p>
                     <w:pPr>
@@ -5468,7 +6800,6 @@
         <w:widowControl/>
         <w:jc w:val="left"/>
         <w:rPr>
-          <w:rFonts w:hint="eastAsia"/>
           <w:sz w:val="24"/>
           <w:szCs w:val="24"/>
         </w:rPr>
@@ -5553,25 +6884,24 @@
         <w:ind w:firstLine="465"/>
         <w:jc w:val="left"/>
         <w:rPr>
-          <w:rFonts w:hint="eastAsia"/>
-          <w:sz w:val="24"/>
-          <w:szCs w:val="24"/>
-        </w:rPr>
-      </w:pPr>
-    </w:p>
-    <w:p>
-      <w:pPr>
-        <w:rPr>
-          <w:rFonts w:hint="eastAsia"/>
-          <w:b/>
+          <w:sz w:val="24"/>
+          <w:szCs w:val="24"/>
+        </w:rPr>
+      </w:pPr>
+    </w:p>
+    <w:p>
+      <w:pPr>
+        <w:pStyle w:val="3"/>
+        <w:rPr>
+          <w:b w:val="0"/>
           <w:sz w:val="28"/>
           <w:szCs w:val="28"/>
         </w:rPr>
       </w:pPr>
-      <w:r>
-        <w:rPr>
-          <w:rFonts w:hint="eastAsia"/>
-          <w:b/>
+      <w:bookmarkStart w:id="10" w:name="_Toc291620830"/>
+      <w:r>
+        <w:rPr>
+          <w:rFonts w:hint="eastAsia"/>
           <w:sz w:val="28"/>
           <w:szCs w:val="28"/>
         </w:rPr>
@@ -5580,12 +6910,12 @@
       <w:r>
         <w:rPr>
           <w:rFonts w:hint="eastAsia"/>
-          <w:b/>
           <w:sz w:val="28"/>
           <w:szCs w:val="28"/>
         </w:rPr>
         <w:t>播放所有事件</w:t>
       </w:r>
+      <w:bookmarkEnd w:id="10"/>
     </w:p>
     <w:p>
       <w:pPr>
@@ -6058,7 +7388,6 @@
       <w:pPr>
         <w:ind w:firstLine="465"/>
         <w:rPr>
-          <w:rFonts w:hint="eastAsia"/>
           <w:sz w:val="24"/>
           <w:szCs w:val="24"/>
         </w:rPr>
@@ -6201,7 +7530,6 @@
       <w:pPr>
         <w:ind w:firstLine="465"/>
         <w:rPr>
-          <w:rFonts w:hint="eastAsia"/>
           <w:sz w:val="24"/>
           <w:szCs w:val="24"/>
         </w:rPr>
@@ -6226,7 +7554,7 @@
               <o:lock v:ext="edit" text="t"/>
             </v:shape>
             <v:rect id="_x0000_s2121" style="position:absolute;left:2865;top:11670;width:1380;height:1095">
-              <v:textbox>
+              <v:textbox style="mso-next-textbox:#_x0000_s2121">
                 <w:txbxContent>
                   <w:p>
                     <w:pPr>
@@ -6255,7 +7583,7 @@
               </v:textbox>
             </v:rect>
             <v:shape id="_x0000_s2122" type="#_x0000_t109" style="position:absolute;left:5266;top:11670;width:2084;height:1095">
-              <v:textbox>
+              <v:textbox style="mso-next-textbox:#_x0000_s2122">
                 <w:txbxContent>
                   <w:p>
                     <w:pPr>
@@ -6284,7 +7612,7 @@
               </v:textbox>
             </v:shape>
             <v:rect id="_x0000_s2123" style="position:absolute;left:8490;top:11775;width:1815;height:915">
-              <v:textbox>
+              <v:textbox style="mso-next-textbox:#_x0000_s2123">
                 <w:txbxContent>
                   <w:p>
                     <w:pPr>
@@ -6307,7 +7635,7 @@
               <v:stroke endarrow="block"/>
             </v:shape>
             <v:rect id="_x0000_s2126" style="position:absolute;left:8415;top:13494;width:1980;height:1134">
-              <v:textbox>
+              <v:textbox style="mso-next-textbox:#_x0000_s2126">
                 <w:txbxContent>
                   <w:p>
                     <w:pPr>
@@ -6324,7 +7652,7 @@
               </v:textbox>
             </v:rect>
             <v:rect id="_x0000_s2127" style="position:absolute;left:5130;top:13749;width:2550;height:594">
-              <v:textbox>
+              <v:textbox style="mso-next-textbox:#_x0000_s2127">
                 <w:txbxContent>
                   <w:p>
                     <w:pPr>
@@ -6366,7 +7694,6 @@
         <w:widowControl/>
         <w:jc w:val="left"/>
         <w:rPr>
-          <w:rFonts w:hint="eastAsia"/>
           <w:sz w:val="24"/>
           <w:szCs w:val="24"/>
         </w:rPr>
@@ -6448,10 +7775,1564 @@
         <w:ind w:firstLine="465"/>
         <w:jc w:val="left"/>
         <w:rPr>
-          <w:sz w:val="24"/>
-          <w:szCs w:val="24"/>
-        </w:rPr>
-      </w:pPr>
+          <w:rFonts w:hint="eastAsia"/>
+          <w:sz w:val="24"/>
+          <w:szCs w:val="24"/>
+        </w:rPr>
+      </w:pPr>
+    </w:p>
+    <w:p>
+      <w:pPr>
+        <w:pStyle w:val="2"/>
+        <w:rPr>
+          <w:b w:val="0"/>
+          <w:sz w:val="30"/>
+          <w:szCs w:val="30"/>
+        </w:rPr>
+      </w:pPr>
+      <w:bookmarkStart w:id="11" w:name="_Toc291620831"/>
+      <w:r>
+        <w:rPr>
+          <w:rFonts w:hint="eastAsia"/>
+          <w:sz w:val="30"/>
+          <w:szCs w:val="30"/>
+        </w:rPr>
+        <w:t>3.</w:t>
+      </w:r>
+      <w:r>
+        <w:rPr>
+          <w:rFonts w:hint="eastAsia"/>
+          <w:b w:val="0"/>
+          <w:sz w:val="30"/>
+          <w:szCs w:val="30"/>
+        </w:rPr>
+        <w:t>3</w:t>
+      </w:r>
+      <w:r>
+        <w:rPr>
+          <w:rFonts w:hint="eastAsia"/>
+          <w:sz w:val="30"/>
+          <w:szCs w:val="30"/>
+        </w:rPr>
+        <w:t xml:space="preserve">  </w:t>
+      </w:r>
+      <w:r>
+        <w:rPr>
+          <w:rFonts w:hint="eastAsia"/>
+          <w:b w:val="0"/>
+          <w:sz w:val="30"/>
+          <w:szCs w:val="30"/>
+        </w:rPr>
+        <w:t>本地文件操作模块</w:t>
+      </w:r>
+      <w:bookmarkEnd w:id="11"/>
+    </w:p>
+    <w:p>
+      <w:pPr>
+        <w:rPr>
+          <w:b/>
+          <w:sz w:val="32"/>
+          <w:szCs w:val="32"/>
+        </w:rPr>
+      </w:pPr>
+    </w:p>
+    <w:p>
+      <w:pPr>
+        <w:ind w:firstLine="465"/>
+        <w:rPr>
+          <w:sz w:val="24"/>
+          <w:szCs w:val="24"/>
+        </w:rPr>
+      </w:pPr>
+      <w:r>
+        <w:rPr>
+          <w:rFonts w:hint="eastAsia"/>
+          <w:sz w:val="24"/>
+          <w:szCs w:val="24"/>
+        </w:rPr>
+        <w:t>该子系统是实现本地文件读入以及写入。</w:t>
+      </w:r>
+    </w:p>
+    <w:p>
+      <w:pPr>
+        <w:ind w:firstLine="465"/>
+        <w:rPr>
+          <w:sz w:val="24"/>
+          <w:szCs w:val="24"/>
+        </w:rPr>
+      </w:pPr>
+      <w:r>
+        <w:rPr>
+          <w:rFonts w:hint="eastAsia"/>
+          <w:sz w:val="24"/>
+          <w:szCs w:val="24"/>
+        </w:rPr>
+        <w:t>1</w:t>
+      </w:r>
+      <w:r>
+        <w:rPr>
+          <w:rFonts w:hint="eastAsia"/>
+          <w:sz w:val="24"/>
+          <w:szCs w:val="24"/>
+        </w:rPr>
+        <w:t>）功能</w:t>
+      </w:r>
+    </w:p>
+    <w:tbl>
+      <w:tblPr>
+        <w:tblStyle w:val="a6"/>
+        <w:tblW w:w="0" w:type="auto"/>
+        <w:tblLook w:val="04A0"/>
+      </w:tblPr>
+      <w:tblGrid>
+        <w:gridCol w:w="2130"/>
+        <w:gridCol w:w="2130"/>
+        <w:gridCol w:w="2131"/>
+        <w:gridCol w:w="2131"/>
+      </w:tblGrid>
+      <w:tr>
+        <w:tc>
+          <w:tcPr>
+            <w:tcW w:w="2130" w:type="dxa"/>
+          </w:tcPr>
+          <w:p>
+            <w:pPr>
+              <w:rPr>
+                <w:sz w:val="24"/>
+                <w:szCs w:val="24"/>
+              </w:rPr>
+            </w:pPr>
+            <w:r>
+              <w:rPr>
+                <w:rFonts w:hint="eastAsia"/>
+                <w:sz w:val="24"/>
+                <w:szCs w:val="24"/>
+              </w:rPr>
+              <w:t>程序名称</w:t>
+            </w:r>
+          </w:p>
+        </w:tc>
+        <w:tc>
+          <w:tcPr>
+            <w:tcW w:w="2130" w:type="dxa"/>
+          </w:tcPr>
+          <w:p>
+            <w:pPr>
+              <w:rPr>
+                <w:sz w:val="24"/>
+                <w:szCs w:val="24"/>
+              </w:rPr>
+            </w:pPr>
+            <w:r>
+              <w:rPr>
+                <w:rFonts w:hint="eastAsia"/>
+                <w:sz w:val="24"/>
+                <w:szCs w:val="24"/>
+              </w:rPr>
+              <w:t>本地文件操作</w:t>
+            </w:r>
+          </w:p>
+        </w:tc>
+        <w:tc>
+          <w:tcPr>
+            <w:tcW w:w="2131" w:type="dxa"/>
+          </w:tcPr>
+          <w:p>
+            <w:pPr>
+              <w:rPr>
+                <w:sz w:val="24"/>
+                <w:szCs w:val="24"/>
+              </w:rPr>
+            </w:pPr>
+            <w:r>
+              <w:rPr>
+                <w:rFonts w:hint="eastAsia"/>
+                <w:sz w:val="24"/>
+                <w:szCs w:val="24"/>
+              </w:rPr>
+              <w:t>标识符</w:t>
+            </w:r>
+          </w:p>
+        </w:tc>
+        <w:tc>
+          <w:tcPr>
+            <w:tcW w:w="2131" w:type="dxa"/>
+          </w:tcPr>
+          <w:p>
+            <w:pPr>
+              <w:rPr>
+                <w:sz w:val="24"/>
+                <w:szCs w:val="24"/>
+              </w:rPr>
+            </w:pPr>
+            <w:r>
+              <w:rPr>
+                <w:sz w:val="24"/>
+                <w:szCs w:val="24"/>
+              </w:rPr>
+              <w:t>FileOperation</w:t>
+            </w:r>
+          </w:p>
+        </w:tc>
+      </w:tr>
+      <w:tr>
+        <w:tc>
+          <w:tcPr>
+            <w:tcW w:w="2130" w:type="dxa"/>
+          </w:tcPr>
+          <w:p>
+            <w:pPr>
+              <w:rPr>
+                <w:sz w:val="24"/>
+                <w:szCs w:val="24"/>
+              </w:rPr>
+            </w:pPr>
+            <w:r>
+              <w:rPr>
+                <w:rFonts w:hint="eastAsia"/>
+                <w:sz w:val="24"/>
+                <w:szCs w:val="24"/>
+              </w:rPr>
+              <w:t>相关数据库表</w:t>
+            </w:r>
+          </w:p>
+        </w:tc>
+        <w:tc>
+          <w:tcPr>
+            <w:tcW w:w="6392" w:type="dxa"/>
+            <w:gridSpan w:val="3"/>
+          </w:tcPr>
+          <w:p>
+            <w:pPr>
+              <w:rPr>
+                <w:sz w:val="24"/>
+                <w:szCs w:val="24"/>
+              </w:rPr>
+            </w:pPr>
+            <w:r>
+              <w:rPr>
+                <w:rFonts w:hint="eastAsia"/>
+                <w:sz w:val="24"/>
+                <w:szCs w:val="24"/>
+              </w:rPr>
+              <w:t>无</w:t>
+            </w:r>
+          </w:p>
+        </w:tc>
+      </w:tr>
+      <w:tr>
+        <w:tc>
+          <w:tcPr>
+            <w:tcW w:w="2130" w:type="dxa"/>
+          </w:tcPr>
+          <w:p>
+            <w:pPr>
+              <w:rPr>
+                <w:sz w:val="24"/>
+                <w:szCs w:val="24"/>
+              </w:rPr>
+            </w:pPr>
+            <w:r>
+              <w:rPr>
+                <w:rFonts w:hint="eastAsia"/>
+                <w:sz w:val="24"/>
+                <w:szCs w:val="24"/>
+              </w:rPr>
+              <w:t>输入</w:t>
+            </w:r>
+          </w:p>
+        </w:tc>
+        <w:tc>
+          <w:tcPr>
+            <w:tcW w:w="6392" w:type="dxa"/>
+            <w:gridSpan w:val="3"/>
+          </w:tcPr>
+          <w:p>
+            <w:pPr>
+              <w:rPr>
+                <w:sz w:val="24"/>
+                <w:szCs w:val="24"/>
+              </w:rPr>
+            </w:pPr>
+            <w:r>
+              <w:rPr>
+                <w:rFonts w:hint="eastAsia"/>
+                <w:sz w:val="24"/>
+                <w:szCs w:val="24"/>
+              </w:rPr>
+              <w:t>本地文件路径，保存着事件详细信息的</w:t>
+            </w:r>
+            <w:r>
+              <w:rPr>
+                <w:rFonts w:hint="eastAsia"/>
+                <w:sz w:val="24"/>
+                <w:szCs w:val="24"/>
+              </w:rPr>
+              <w:t>EventNode</w:t>
+            </w:r>
+            <w:r>
+              <w:rPr>
+                <w:rFonts w:hint="eastAsia"/>
+                <w:sz w:val="24"/>
+                <w:szCs w:val="24"/>
+              </w:rPr>
+              <w:t>列表</w:t>
+            </w:r>
+          </w:p>
+        </w:tc>
+      </w:tr>
+      <w:tr>
+        <w:tc>
+          <w:tcPr>
+            <w:tcW w:w="2130" w:type="dxa"/>
+          </w:tcPr>
+          <w:p>
+            <w:pPr>
+              <w:rPr>
+                <w:sz w:val="24"/>
+                <w:szCs w:val="24"/>
+              </w:rPr>
+            </w:pPr>
+            <w:r>
+              <w:rPr>
+                <w:rFonts w:hint="eastAsia"/>
+                <w:sz w:val="24"/>
+                <w:szCs w:val="24"/>
+              </w:rPr>
+              <w:t>输出</w:t>
+            </w:r>
+          </w:p>
+        </w:tc>
+        <w:tc>
+          <w:tcPr>
+            <w:tcW w:w="6392" w:type="dxa"/>
+            <w:gridSpan w:val="3"/>
+          </w:tcPr>
+          <w:p>
+            <w:pPr>
+              <w:rPr>
+                <w:sz w:val="24"/>
+                <w:szCs w:val="24"/>
+              </w:rPr>
+            </w:pPr>
+            <w:r>
+              <w:rPr>
+                <w:rFonts w:hint="eastAsia"/>
+                <w:sz w:val="24"/>
+                <w:szCs w:val="24"/>
+              </w:rPr>
+              <w:t>本地分析文件（写入），保存着事件详细信息的</w:t>
+            </w:r>
+            <w:r>
+              <w:rPr>
+                <w:rFonts w:hint="eastAsia"/>
+                <w:sz w:val="24"/>
+                <w:szCs w:val="24"/>
+              </w:rPr>
+              <w:t>EventNode</w:t>
+            </w:r>
+            <w:r>
+              <w:rPr>
+                <w:rFonts w:hint="eastAsia"/>
+                <w:sz w:val="24"/>
+                <w:szCs w:val="24"/>
+              </w:rPr>
+              <w:t>列表（读入）</w:t>
+            </w:r>
+          </w:p>
+        </w:tc>
+      </w:tr>
+      <w:tr>
+        <w:tc>
+          <w:tcPr>
+            <w:tcW w:w="2130" w:type="dxa"/>
+          </w:tcPr>
+          <w:p>
+            <w:pPr>
+              <w:rPr>
+                <w:sz w:val="24"/>
+                <w:szCs w:val="24"/>
+              </w:rPr>
+            </w:pPr>
+            <w:r>
+              <w:rPr>
+                <w:rFonts w:hint="eastAsia"/>
+                <w:sz w:val="24"/>
+                <w:szCs w:val="24"/>
+              </w:rPr>
+              <w:t>程序处理说明</w:t>
+            </w:r>
+          </w:p>
+        </w:tc>
+        <w:tc>
+          <w:tcPr>
+            <w:tcW w:w="6392" w:type="dxa"/>
+            <w:gridSpan w:val="3"/>
+          </w:tcPr>
+          <w:p>
+            <w:pPr>
+              <w:rPr>
+                <w:sz w:val="24"/>
+                <w:szCs w:val="24"/>
+              </w:rPr>
+            </w:pPr>
+            <w:r>
+              <w:rPr>
+                <w:rFonts w:hint="eastAsia"/>
+                <w:sz w:val="24"/>
+                <w:szCs w:val="24"/>
+              </w:rPr>
+              <w:t>此模块主要按照一定的数据结构将视频事件的信息写入本地分析文件保存，或者按照一定的数据格式将本地文件的事件信息读入到计算机内存中。</w:t>
+            </w:r>
+          </w:p>
+        </w:tc>
+      </w:tr>
+    </w:tbl>
+    <w:p>
+      <w:pPr>
+        <w:ind w:firstLine="465"/>
+        <w:rPr>
+          <w:sz w:val="24"/>
+          <w:szCs w:val="24"/>
+        </w:rPr>
+      </w:pPr>
+      <w:r>
+        <w:rPr>
+          <w:rFonts w:hint="eastAsia"/>
+          <w:sz w:val="24"/>
+          <w:szCs w:val="24"/>
+        </w:rPr>
+        <w:t>2</w:t>
+      </w:r>
+      <w:r>
+        <w:rPr>
+          <w:rFonts w:hint="eastAsia"/>
+          <w:sz w:val="24"/>
+          <w:szCs w:val="24"/>
+        </w:rPr>
+        <w:t>）性能</w:t>
+      </w:r>
+    </w:p>
+    <w:p>
+      <w:pPr>
+        <w:ind w:firstLine="465"/>
+        <w:rPr>
+          <w:sz w:val="24"/>
+          <w:szCs w:val="24"/>
+        </w:rPr>
+      </w:pPr>
+      <w:r>
+        <w:rPr>
+          <w:rFonts w:hint="eastAsia"/>
+          <w:sz w:val="24"/>
+          <w:szCs w:val="24"/>
+        </w:rPr>
+        <w:t>本模块无性能要求。</w:t>
+      </w:r>
+    </w:p>
+    <w:p>
+      <w:pPr>
+        <w:ind w:firstLine="465"/>
+        <w:rPr>
+          <w:sz w:val="24"/>
+          <w:szCs w:val="24"/>
+        </w:rPr>
+      </w:pPr>
+      <w:r>
+        <w:rPr>
+          <w:rFonts w:hint="eastAsia"/>
+          <w:sz w:val="24"/>
+          <w:szCs w:val="24"/>
+        </w:rPr>
+        <w:t>3</w:t>
+      </w:r>
+      <w:r>
+        <w:rPr>
+          <w:rFonts w:hint="eastAsia"/>
+          <w:sz w:val="24"/>
+          <w:szCs w:val="24"/>
+        </w:rPr>
+        <w:t>）输入项</w:t>
+      </w:r>
+    </w:p>
+    <w:p>
+      <w:pPr>
+        <w:ind w:firstLine="465"/>
+        <w:rPr>
+          <w:sz w:val="24"/>
+          <w:szCs w:val="24"/>
+        </w:rPr>
+      </w:pPr>
+      <w:r>
+        <w:rPr>
+          <w:rFonts w:hint="eastAsia"/>
+          <w:sz w:val="24"/>
+          <w:szCs w:val="24"/>
+        </w:rPr>
+        <w:t>本地文件路径，保存着事件详细信息的</w:t>
+      </w:r>
+      <w:r>
+        <w:rPr>
+          <w:rFonts w:hint="eastAsia"/>
+          <w:sz w:val="24"/>
+          <w:szCs w:val="24"/>
+        </w:rPr>
+        <w:t>EventNode</w:t>
+      </w:r>
+      <w:r>
+        <w:rPr>
+          <w:rFonts w:hint="eastAsia"/>
+          <w:sz w:val="24"/>
+          <w:szCs w:val="24"/>
+        </w:rPr>
+        <w:t>列表。</w:t>
+      </w:r>
+    </w:p>
+    <w:p>
+      <w:pPr>
+        <w:ind w:firstLine="465"/>
+        <w:rPr>
+          <w:sz w:val="24"/>
+          <w:szCs w:val="24"/>
+        </w:rPr>
+      </w:pPr>
+      <w:r>
+        <w:rPr>
+          <w:rFonts w:hint="eastAsia"/>
+          <w:sz w:val="24"/>
+          <w:szCs w:val="24"/>
+        </w:rPr>
+        <w:t>4</w:t>
+      </w:r>
+      <w:r>
+        <w:rPr>
+          <w:rFonts w:hint="eastAsia"/>
+          <w:sz w:val="24"/>
+          <w:szCs w:val="24"/>
+        </w:rPr>
+        <w:t>）输出项</w:t>
+      </w:r>
+    </w:p>
+    <w:p>
+      <w:pPr>
+        <w:ind w:firstLine="465"/>
+        <w:rPr>
+          <w:sz w:val="24"/>
+          <w:szCs w:val="24"/>
+        </w:rPr>
+      </w:pPr>
+      <w:r>
+        <w:rPr>
+          <w:rFonts w:hint="eastAsia"/>
+          <w:sz w:val="24"/>
+          <w:szCs w:val="24"/>
+        </w:rPr>
+        <w:t>本地分析文件（写入），保存着事件详细信息的</w:t>
+      </w:r>
+      <w:r>
+        <w:rPr>
+          <w:rFonts w:hint="eastAsia"/>
+          <w:sz w:val="24"/>
+          <w:szCs w:val="24"/>
+        </w:rPr>
+        <w:t>EventNode</w:t>
+      </w:r>
+      <w:r>
+        <w:rPr>
+          <w:rFonts w:hint="eastAsia"/>
+          <w:sz w:val="24"/>
+          <w:szCs w:val="24"/>
+        </w:rPr>
+        <w:t>列表（读入）。</w:t>
+      </w:r>
+    </w:p>
+    <w:p>
+      <w:pPr>
+        <w:ind w:firstLine="465"/>
+        <w:rPr>
+          <w:sz w:val="24"/>
+          <w:szCs w:val="24"/>
+        </w:rPr>
+      </w:pPr>
+      <w:r>
+        <w:rPr>
+          <w:rFonts w:hint="eastAsia"/>
+          <w:sz w:val="24"/>
+          <w:szCs w:val="24"/>
+        </w:rPr>
+        <w:t>5</w:t>
+      </w:r>
+      <w:r>
+        <w:rPr>
+          <w:rFonts w:hint="eastAsia"/>
+          <w:sz w:val="24"/>
+          <w:szCs w:val="24"/>
+        </w:rPr>
+        <w:t>）算法</w:t>
+      </w:r>
+    </w:p>
+    <w:p>
+      <w:pPr>
+        <w:ind w:firstLine="465"/>
+        <w:rPr>
+          <w:sz w:val="24"/>
+          <w:szCs w:val="24"/>
+        </w:rPr>
+      </w:pPr>
+      <w:r>
+        <w:rPr>
+          <w:rFonts w:hint="eastAsia"/>
+          <w:sz w:val="24"/>
+          <w:szCs w:val="24"/>
+        </w:rPr>
+        <w:t>无。</w:t>
+      </w:r>
+    </w:p>
+    <w:p>
+      <w:pPr>
+        <w:ind w:firstLine="465"/>
+        <w:rPr>
+          <w:sz w:val="24"/>
+          <w:szCs w:val="24"/>
+        </w:rPr>
+      </w:pPr>
+      <w:r>
+        <w:rPr>
+          <w:rFonts w:hint="eastAsia"/>
+          <w:sz w:val="24"/>
+          <w:szCs w:val="24"/>
+        </w:rPr>
+        <w:t>6</w:t>
+      </w:r>
+      <w:r>
+        <w:rPr>
+          <w:rFonts w:hint="eastAsia"/>
+          <w:sz w:val="24"/>
+          <w:szCs w:val="24"/>
+        </w:rPr>
+        <w:t>）流程逻辑</w:t>
+      </w:r>
+    </w:p>
+    <w:p>
+      <w:pPr>
+        <w:ind w:firstLine="465"/>
+        <w:rPr>
+          <w:sz w:val="24"/>
+          <w:szCs w:val="24"/>
+        </w:rPr>
+      </w:pPr>
+      <w:r>
+        <w:rPr>
+          <w:sz w:val="24"/>
+          <w:szCs w:val="24"/>
+        </w:rPr>
+      </w:r>
+      <w:r>
+        <w:rPr>
+          <w:sz w:val="24"/>
+          <w:szCs w:val="24"/>
+        </w:rPr>
+        <w:pict>
+          <v:group id="_x0000_s2131" editas="canvas" style="width:415.3pt;height:204.1pt;mso-position-horizontal-relative:char;mso-position-vertical-relative:line" coordorigin="2265,11003" coordsize="8306,4082">
+            <o:lock v:ext="edit" aspectratio="t"/>
+            <v:shape id="_x0000_s2132" type="#_x0000_t75" style="position:absolute;left:2265;top:11003;width:8306;height:4082" o:preferrelative="f">
+              <v:fill o:detectmouseclick="t"/>
+              <v:path o:extrusionok="t" o:connecttype="none"/>
+              <o:lock v:ext="edit" text="t"/>
+            </v:shape>
+            <v:rect id="_x0000_s2133" style="position:absolute;left:2865;top:11505;width:1380;height:798">
+              <v:textbox style="mso-next-textbox:#_x0000_s2133">
+                <w:txbxContent>
+                  <w:p>
+                    <w:pPr>
+                      <w:jc w:val="center"/>
+                    </w:pPr>
+                    <w:r>
+                      <w:rPr>
+                        <w:rFonts w:hint="eastAsia"/>
+                      </w:rPr>
+                      <w:t>新建本地文件</w:t>
+                    </w:r>
+                  </w:p>
+                </w:txbxContent>
+              </v:textbox>
+            </v:rect>
+            <v:shape id="_x0000_s2134" type="#_x0000_t109" style="position:absolute;left:5266;top:11370;width:2084;height:1095">
+              <v:textbox style="mso-next-textbox:#_x0000_s2134">
+                <w:txbxContent>
+                  <w:p>
+                    <w:pPr>
+                      <w:jc w:val="center"/>
+                    </w:pPr>
+                    <w:r>
+                      <w:rPr>
+                        <w:rFonts w:hint="eastAsia"/>
+                      </w:rPr>
+                      <w:t>按照一定格式将</w:t>
+                    </w:r>
+                    <w:r>
+                      <w:rPr>
+                        <w:rFonts w:hint="eastAsia"/>
+                      </w:rPr>
+                      <w:t>EventNode</w:t>
+                    </w:r>
+                    <w:r>
+                      <w:rPr>
+                        <w:rFonts w:hint="eastAsia"/>
+                      </w:rPr>
+                      <w:t>的信息写入本地文件</w:t>
+                    </w:r>
+                  </w:p>
+                </w:txbxContent>
+              </v:textbox>
+            </v:shape>
+            <v:rect id="_x0000_s2135" style="position:absolute;left:8490;top:11715;width:1590;height:450">
+              <v:textbox style="mso-next-textbox:#_x0000_s2135">
+                <w:txbxContent>
+                  <w:p>
+                    <w:r>
+                      <w:rPr>
+                        <w:rFonts w:hint="eastAsia"/>
+                      </w:rPr>
+                      <w:t>关闭本地文件</w:t>
+                    </w:r>
+                  </w:p>
+                </w:txbxContent>
+              </v:textbox>
+            </v:rect>
+            <v:shape id="_x0000_s2136" type="#_x0000_t32" style="position:absolute;left:4245;top:11904;width:1021;height:14" o:connectortype="straight">
+              <v:stroke endarrow="block"/>
+            </v:shape>
+            <v:shape id="_x0000_s2137" type="#_x0000_t32" style="position:absolute;left:7350;top:11918;width:1140;height:22" o:connectortype="straight">
+              <v:stroke endarrow="block"/>
+            </v:shape>
+            <v:rect id="_x0000_s2138" style="position:absolute;left:2940;top:13185;width:1380;height:798">
+              <v:textbox style="mso-next-textbox:#_x0000_s2138">
+                <w:txbxContent>
+                  <w:p>
+                    <w:pPr>
+                      <w:jc w:val="center"/>
+                    </w:pPr>
+                    <w:r>
+                      <w:rPr>
+                        <w:rFonts w:hint="eastAsia"/>
+                      </w:rPr>
+                      <w:t>打开本地文件</w:t>
+                    </w:r>
+                  </w:p>
+                </w:txbxContent>
+              </v:textbox>
+            </v:rect>
+            <v:shape id="_x0000_s2139" type="#_x0000_t109" style="position:absolute;left:5341;top:13050;width:2084;height:1095">
+              <v:textbox style="mso-next-textbox:#_x0000_s2139">
+                <w:txbxContent>
+                  <w:p>
+                    <w:pPr>
+                      <w:jc w:val="center"/>
+                    </w:pPr>
+                    <w:r>
+                      <w:rPr>
+                        <w:rFonts w:hint="eastAsia"/>
+                      </w:rPr>
+                      <w:t>按照一定格式将本地文件的事件的信息读入</w:t>
+                    </w:r>
+                    <w:r>
+                      <w:rPr>
+                        <w:rFonts w:hint="eastAsia"/>
+                      </w:rPr>
+                      <w:t>EventNode</w:t>
+                    </w:r>
+                  </w:p>
+                </w:txbxContent>
+              </v:textbox>
+            </v:shape>
+            <v:rect id="_x0000_s2140" style="position:absolute;left:8565;top:13395;width:1590;height:450">
+              <v:textbox style="mso-next-textbox:#_x0000_s2140">
+                <w:txbxContent>
+                  <w:p>
+                    <w:r>
+                      <w:rPr>
+                        <w:rFonts w:hint="eastAsia"/>
+                      </w:rPr>
+                      <w:t>关闭本地文件</w:t>
+                    </w:r>
+                  </w:p>
+                </w:txbxContent>
+              </v:textbox>
+            </v:rect>
+            <v:shape id="_x0000_s2141" type="#_x0000_t32" style="position:absolute;left:4320;top:13584;width:1021;height:14" o:connectortype="straight">
+              <v:stroke endarrow="block"/>
+            </v:shape>
+            <v:shape id="_x0000_s2142" type="#_x0000_t32" style="position:absolute;left:7425;top:13598;width:1140;height:22" o:connectortype="straight">
+              <v:stroke endarrow="block"/>
+            </v:shape>
+            <w10:wrap type="none"/>
+            <w10:anchorlock/>
+          </v:group>
+        </w:pict>
+      </w:r>
+    </w:p>
+    <w:p>
+      <w:pPr>
+        <w:widowControl/>
+        <w:jc w:val="left"/>
+        <w:rPr>
+          <w:sz w:val="24"/>
+          <w:szCs w:val="24"/>
+        </w:rPr>
+      </w:pPr>
+      <w:r>
+        <w:rPr>
+          <w:sz w:val="24"/>
+          <w:szCs w:val="24"/>
+        </w:rPr>
+        <w:br w:type="page"/>
+      </w:r>
+      <w:r>
+        <w:rPr>
+          <w:rFonts w:hint="eastAsia"/>
+          <w:sz w:val="24"/>
+          <w:szCs w:val="24"/>
+        </w:rPr>
+        <w:lastRenderedPageBreak/>
+        <w:t xml:space="preserve">    7</w:t>
+      </w:r>
+      <w:r>
+        <w:rPr>
+          <w:rFonts w:hint="eastAsia"/>
+          <w:sz w:val="24"/>
+          <w:szCs w:val="24"/>
+        </w:rPr>
+        <w:t>）接口</w:t>
+      </w:r>
+    </w:p>
+    <w:p>
+      <w:pPr>
+        <w:widowControl/>
+        <w:ind w:firstLine="465"/>
+        <w:jc w:val="left"/>
+        <w:rPr>
+          <w:sz w:val="24"/>
+          <w:szCs w:val="24"/>
+        </w:rPr>
+      </w:pPr>
+      <w:r>
+        <w:rPr>
+          <w:rFonts w:hint="eastAsia"/>
+          <w:sz w:val="24"/>
+          <w:szCs w:val="24"/>
+        </w:rPr>
+        <w:t>此模块</w:t>
+      </w:r>
+      <w:r>
+        <w:rPr>
+          <w:rFonts w:hint="eastAsia"/>
+          <w:sz w:val="24"/>
+          <w:szCs w:val="24"/>
+        </w:rPr>
+        <w:t>写入</w:t>
+      </w:r>
+      <w:r>
+        <w:rPr>
+          <w:rFonts w:hint="eastAsia"/>
+          <w:sz w:val="24"/>
+          <w:szCs w:val="24"/>
+        </w:rPr>
+        <w:t>文件的接口为</w:t>
+      </w:r>
+      <w:r>
+        <w:t>static public void writeToFile(string filePath)</w:t>
+      </w:r>
+      <w:r>
+        <w:rPr>
+          <w:rFonts w:hint="eastAsia"/>
+        </w:rPr>
+        <w:t>，读入文件的接口为</w:t>
+      </w:r>
+      <w:r>
+        <w:t>static public void readFromFile(string filePath)</w:t>
+      </w:r>
+      <w:r>
+        <w:rPr>
+          <w:rFonts w:hint="eastAsia"/>
+          <w:sz w:val="24"/>
+          <w:szCs w:val="24"/>
+        </w:rPr>
+        <w:t>。</w:t>
+      </w:r>
+    </w:p>
+    <w:p>
+      <w:pPr>
+        <w:widowControl/>
+        <w:jc w:val="left"/>
+        <w:rPr>
+          <w:sz w:val="24"/>
+          <w:szCs w:val="24"/>
+        </w:rPr>
+      </w:pPr>
+      <w:r>
+        <w:rPr>
+          <w:sz w:val="24"/>
+          <w:szCs w:val="24"/>
+        </w:rPr>
+        <w:br w:type="page"/>
+      </w:r>
+    </w:p>
+    <w:p>
+      <w:pPr>
+        <w:rPr>
+          <w:rFonts w:hint="eastAsia"/>
+          <w:b/>
+          <w:sz w:val="32"/>
+          <w:szCs w:val="32"/>
+        </w:rPr>
+      </w:pPr>
+    </w:p>
+    <w:p>
+      <w:pPr>
+        <w:pStyle w:val="a5"/>
+        <w:numPr>
+          <w:ilvl w:val="0"/>
+          <w:numId w:val="1"/>
+        </w:numPr>
+        <w:ind w:firstLineChars="0"/>
+        <w:jc w:val="center"/>
+        <w:outlineLvl w:val="0"/>
+        <w:rPr>
+          <w:b/>
+          <w:sz w:val="32"/>
+          <w:szCs w:val="32"/>
+        </w:rPr>
+      </w:pPr>
+      <w:bookmarkStart w:id="12" w:name="_Toc291620832"/>
+      <w:r>
+        <w:rPr>
+          <w:rFonts w:hint="eastAsia"/>
+          <w:b/>
+          <w:sz w:val="32"/>
+          <w:szCs w:val="32"/>
+        </w:rPr>
+        <w:t>源代码清单</w:t>
+      </w:r>
+      <w:bookmarkEnd w:id="12"/>
+    </w:p>
+    <w:p>
+      <w:pPr>
+        <w:widowControl/>
+        <w:jc w:val="left"/>
+        <w:rPr>
+          <w:rFonts w:hint="eastAsia"/>
+          <w:sz w:val="24"/>
+          <w:szCs w:val="24"/>
+        </w:rPr>
+      </w:pPr>
+    </w:p>
+    <w:tbl>
+      <w:tblPr>
+        <w:tblStyle w:val="a6"/>
+        <w:tblW w:w="0" w:type="auto"/>
+        <w:tblLook w:val="04A0"/>
+      </w:tblPr>
+      <w:tblGrid>
+        <w:gridCol w:w="3395"/>
+        <w:gridCol w:w="5127"/>
+      </w:tblGrid>
+      <w:tr>
+        <w:tc>
+          <w:tcPr>
+            <w:tcW w:w="2841" w:type="dxa"/>
+          </w:tcPr>
+          <w:p>
+            <w:pPr>
+              <w:widowControl/>
+              <w:jc w:val="center"/>
+              <w:rPr>
+                <w:sz w:val="28"/>
+                <w:szCs w:val="28"/>
+              </w:rPr>
+            </w:pPr>
+            <w:r>
+              <w:rPr>
+                <w:rFonts w:hint="eastAsia"/>
+                <w:sz w:val="28"/>
+                <w:szCs w:val="28"/>
+              </w:rPr>
+              <w:t>文件名</w:t>
+            </w:r>
+          </w:p>
+        </w:tc>
+        <w:tc>
+          <w:tcPr>
+            <w:tcW w:w="5489" w:type="dxa"/>
+          </w:tcPr>
+          <w:p>
+            <w:pPr>
+              <w:widowControl/>
+              <w:jc w:val="center"/>
+              <w:rPr>
+                <w:sz w:val="28"/>
+                <w:szCs w:val="28"/>
+              </w:rPr>
+            </w:pPr>
+            <w:r>
+              <w:rPr>
+                <w:rFonts w:hint="eastAsia"/>
+                <w:sz w:val="28"/>
+                <w:szCs w:val="28"/>
+              </w:rPr>
+              <w:t>程序功能用途</w:t>
+            </w:r>
+          </w:p>
+        </w:tc>
+      </w:tr>
+      <w:tr>
+        <w:tc>
+          <w:tcPr>
+            <w:tcW w:w="2841" w:type="dxa"/>
+          </w:tcPr>
+          <w:p>
+            <w:pPr>
+              <w:widowControl/>
+              <w:jc w:val="left"/>
+              <w:rPr>
+                <w:sz w:val="28"/>
+                <w:szCs w:val="28"/>
+              </w:rPr>
+            </w:pPr>
+            <w:r>
+              <w:rPr>
+                <w:sz w:val="28"/>
+                <w:szCs w:val="28"/>
+              </w:rPr>
+              <w:t>Program.cs</w:t>
+            </w:r>
+          </w:p>
+        </w:tc>
+        <w:tc>
+          <w:tcPr>
+            <w:tcW w:w="5489" w:type="dxa"/>
+          </w:tcPr>
+          <w:p>
+            <w:pPr>
+              <w:widowControl/>
+              <w:jc w:val="left"/>
+              <w:rPr>
+                <w:sz w:val="28"/>
+                <w:szCs w:val="28"/>
+              </w:rPr>
+            </w:pPr>
+            <w:r>
+              <w:rPr>
+                <w:rFonts w:hint="eastAsia"/>
+                <w:sz w:val="28"/>
+                <w:szCs w:val="28"/>
+              </w:rPr>
+              <w:t>软件系统的程序入口</w:t>
+            </w:r>
+          </w:p>
+        </w:tc>
+      </w:tr>
+      <w:tr>
+        <w:tc>
+          <w:tcPr>
+            <w:tcW w:w="2841" w:type="dxa"/>
+          </w:tcPr>
+          <w:p>
+            <w:pPr>
+              <w:widowControl/>
+              <w:jc w:val="left"/>
+              <w:rPr>
+                <w:sz w:val="28"/>
+                <w:szCs w:val="28"/>
+              </w:rPr>
+            </w:pPr>
+            <w:r>
+              <w:rPr>
+                <w:sz w:val="28"/>
+                <w:szCs w:val="28"/>
+              </w:rPr>
+              <w:t>VideoMainForm.cs</w:t>
+            </w:r>
+          </w:p>
+        </w:tc>
+        <w:tc>
+          <w:tcPr>
+            <w:tcW w:w="5489" w:type="dxa"/>
+          </w:tcPr>
+          <w:p>
+            <w:pPr>
+              <w:widowControl/>
+              <w:jc w:val="left"/>
+              <w:rPr>
+                <w:sz w:val="28"/>
+                <w:szCs w:val="28"/>
+              </w:rPr>
+            </w:pPr>
+            <w:r>
+              <w:rPr>
+                <w:rFonts w:hint="eastAsia"/>
+                <w:sz w:val="28"/>
+                <w:szCs w:val="28"/>
+              </w:rPr>
+              <w:t>软件系统的</w:t>
+            </w:r>
+            <w:r>
+              <w:rPr>
+                <w:rFonts w:hint="eastAsia"/>
+                <w:sz w:val="28"/>
+                <w:szCs w:val="28"/>
+              </w:rPr>
+              <w:t>UI</w:t>
+            </w:r>
+            <w:r>
+              <w:rPr>
+                <w:rFonts w:hint="eastAsia"/>
+                <w:sz w:val="28"/>
+                <w:szCs w:val="28"/>
+              </w:rPr>
+              <w:t>界面事件响应处理</w:t>
+            </w:r>
+          </w:p>
+        </w:tc>
+      </w:tr>
+      <w:tr>
+        <w:tc>
+          <w:tcPr>
+            <w:tcW w:w="2841" w:type="dxa"/>
+          </w:tcPr>
+          <w:p>
+            <w:pPr>
+              <w:widowControl/>
+              <w:jc w:val="left"/>
+              <w:rPr>
+                <w:sz w:val="28"/>
+                <w:szCs w:val="28"/>
+              </w:rPr>
+            </w:pPr>
+            <w:r>
+              <w:rPr>
+                <w:sz w:val="28"/>
+                <w:szCs w:val="28"/>
+              </w:rPr>
+              <w:t>VideoMainForm</w:t>
+            </w:r>
+            <w:r>
+              <w:rPr>
+                <w:rFonts w:hint="eastAsia"/>
+                <w:sz w:val="28"/>
+                <w:szCs w:val="28"/>
+              </w:rPr>
+              <w:t>.Designer.cs</w:t>
+            </w:r>
+          </w:p>
+        </w:tc>
+        <w:tc>
+          <w:tcPr>
+            <w:tcW w:w="5489" w:type="dxa"/>
+          </w:tcPr>
+          <w:p>
+            <w:pPr>
+              <w:widowControl/>
+              <w:jc w:val="left"/>
+              <w:rPr>
+                <w:sz w:val="28"/>
+                <w:szCs w:val="28"/>
+              </w:rPr>
+            </w:pPr>
+            <w:r>
+              <w:rPr>
+                <w:rFonts w:hint="eastAsia"/>
+                <w:sz w:val="28"/>
+                <w:szCs w:val="28"/>
+              </w:rPr>
+              <w:t>软件系统的</w:t>
+            </w:r>
+            <w:r>
+              <w:rPr>
+                <w:rFonts w:hint="eastAsia"/>
+                <w:sz w:val="28"/>
+                <w:szCs w:val="28"/>
+              </w:rPr>
+              <w:t>UI</w:t>
+            </w:r>
+            <w:r>
+              <w:rPr>
+                <w:rFonts w:hint="eastAsia"/>
+                <w:sz w:val="28"/>
+                <w:szCs w:val="28"/>
+              </w:rPr>
+              <w:t>界面代码</w:t>
+            </w:r>
+          </w:p>
+        </w:tc>
+      </w:tr>
+      <w:tr>
+        <w:tc>
+          <w:tcPr>
+            <w:tcW w:w="2841" w:type="dxa"/>
+          </w:tcPr>
+          <w:p>
+            <w:pPr>
+              <w:widowControl/>
+              <w:jc w:val="left"/>
+              <w:rPr>
+                <w:sz w:val="28"/>
+                <w:szCs w:val="28"/>
+              </w:rPr>
+            </w:pPr>
+            <w:r>
+              <w:rPr>
+                <w:sz w:val="28"/>
+                <w:szCs w:val="28"/>
+              </w:rPr>
+              <w:t>Global.cs</w:t>
+            </w:r>
+          </w:p>
+        </w:tc>
+        <w:tc>
+          <w:tcPr>
+            <w:tcW w:w="5489" w:type="dxa"/>
+          </w:tcPr>
+          <w:p>
+            <w:pPr>
+              <w:widowControl/>
+              <w:jc w:val="left"/>
+              <w:rPr>
+                <w:sz w:val="28"/>
+                <w:szCs w:val="28"/>
+              </w:rPr>
+            </w:pPr>
+            <w:r>
+              <w:rPr>
+                <w:rFonts w:hint="eastAsia"/>
+                <w:sz w:val="28"/>
+                <w:szCs w:val="28"/>
+              </w:rPr>
+              <w:t>主要存放一些全局变量</w:t>
+            </w:r>
+          </w:p>
+        </w:tc>
+      </w:tr>
+      <w:tr>
+        <w:tc>
+          <w:tcPr>
+            <w:tcW w:w="2841" w:type="dxa"/>
+          </w:tcPr>
+          <w:p>
+            <w:pPr>
+              <w:widowControl/>
+              <w:jc w:val="left"/>
+              <w:rPr>
+                <w:sz w:val="28"/>
+                <w:szCs w:val="28"/>
+              </w:rPr>
+            </w:pPr>
+            <w:r>
+              <w:rPr>
+                <w:sz w:val="28"/>
+                <w:szCs w:val="28"/>
+              </w:rPr>
+              <w:t>FileOperation.cs</w:t>
+            </w:r>
+          </w:p>
+        </w:tc>
+        <w:tc>
+          <w:tcPr>
+            <w:tcW w:w="5489" w:type="dxa"/>
+          </w:tcPr>
+          <w:p>
+            <w:pPr>
+              <w:widowControl/>
+              <w:jc w:val="left"/>
+              <w:rPr>
+                <w:sz w:val="28"/>
+                <w:szCs w:val="28"/>
+              </w:rPr>
+            </w:pPr>
+            <w:r>
+              <w:rPr>
+                <w:rFonts w:hint="eastAsia"/>
+                <w:sz w:val="28"/>
+                <w:szCs w:val="28"/>
+              </w:rPr>
+              <w:t>本地文件操作的类（读入，写入文件）</w:t>
+            </w:r>
+          </w:p>
+        </w:tc>
+      </w:tr>
+      <w:tr>
+        <w:tc>
+          <w:tcPr>
+            <w:tcW w:w="2841" w:type="dxa"/>
+          </w:tcPr>
+          <w:p>
+            <w:pPr>
+              <w:widowControl/>
+              <w:jc w:val="left"/>
+              <w:rPr>
+                <w:sz w:val="28"/>
+                <w:szCs w:val="28"/>
+              </w:rPr>
+            </w:pPr>
+            <w:r>
+              <w:rPr>
+                <w:sz w:val="28"/>
+                <w:szCs w:val="28"/>
+              </w:rPr>
+              <w:t>VideoAnalyzeProcess.cs</w:t>
+            </w:r>
+          </w:p>
+        </w:tc>
+        <w:tc>
+          <w:tcPr>
+            <w:tcW w:w="5489" w:type="dxa"/>
+          </w:tcPr>
+          <w:p>
+            <w:pPr>
+              <w:widowControl/>
+              <w:jc w:val="left"/>
+              <w:rPr>
+                <w:sz w:val="28"/>
+                <w:szCs w:val="28"/>
+              </w:rPr>
+            </w:pPr>
+            <w:r>
+              <w:rPr>
+                <w:rFonts w:hint="eastAsia"/>
+                <w:sz w:val="28"/>
+                <w:szCs w:val="28"/>
+              </w:rPr>
+              <w:t>视频操作的类，包括分析视频，播放单个</w:t>
+            </w:r>
+            <w:r>
+              <w:rPr>
+                <w:rFonts w:hint="eastAsia"/>
+                <w:sz w:val="28"/>
+                <w:szCs w:val="28"/>
+              </w:rPr>
+              <w:t>/</w:t>
+            </w:r>
+            <w:r>
+              <w:rPr>
+                <w:rFonts w:hint="eastAsia"/>
+                <w:sz w:val="28"/>
+                <w:szCs w:val="28"/>
+              </w:rPr>
+              <w:t>所有事件，生成本地视频文件等</w:t>
+            </w:r>
+          </w:p>
+        </w:tc>
+      </w:tr>
+      <w:tr>
+        <w:tc>
+          <w:tcPr>
+            <w:tcW w:w="2841" w:type="dxa"/>
+          </w:tcPr>
+          <w:p>
+            <w:pPr>
+              <w:widowControl/>
+              <w:jc w:val="left"/>
+              <w:rPr>
+                <w:sz w:val="28"/>
+                <w:szCs w:val="28"/>
+              </w:rPr>
+            </w:pPr>
+            <w:r>
+              <w:rPr>
+                <w:sz w:val="28"/>
+                <w:szCs w:val="28"/>
+              </w:rPr>
+              <w:t>EventNode.cs</w:t>
+            </w:r>
+          </w:p>
+        </w:tc>
+        <w:tc>
+          <w:tcPr>
+            <w:tcW w:w="5489" w:type="dxa"/>
+          </w:tcPr>
+          <w:p>
+            <w:pPr>
+              <w:widowControl/>
+              <w:jc w:val="left"/>
+              <w:rPr>
+                <w:sz w:val="28"/>
+                <w:szCs w:val="28"/>
+              </w:rPr>
+            </w:pPr>
+            <w:r>
+              <w:rPr>
+                <w:rFonts w:hint="eastAsia"/>
+                <w:sz w:val="28"/>
+                <w:szCs w:val="28"/>
+              </w:rPr>
+              <w:t>用于保存事件信息的数据结构以及相关操作</w:t>
+            </w:r>
+          </w:p>
+        </w:tc>
+      </w:tr>
+    </w:tbl>
+    <w:p>
+      <w:pPr>
+        <w:widowControl/>
+        <w:jc w:val="left"/>
+        <w:rPr>
+          <w:sz w:val="24"/>
+          <w:szCs w:val="24"/>
+        </w:rPr>
+      </w:pPr>
+    </w:p>
+    <w:p>
+      <w:pPr>
+        <w:widowControl/>
+        <w:jc w:val="left"/>
+        <w:rPr>
+          <w:sz w:val="24"/>
+          <w:szCs w:val="24"/>
+        </w:rPr>
+      </w:pPr>
+      <w:r>
+        <w:rPr>
+          <w:sz w:val="24"/>
+          <w:szCs w:val="24"/>
+        </w:rPr>
+        <w:br w:type="page"/>
+      </w:r>
+    </w:p>
+    <w:p>
+      <w:pPr>
+        <w:widowControl/>
+        <w:jc w:val="left"/>
+        <w:rPr>
+          <w:rFonts w:hint="eastAsia"/>
+          <w:sz w:val="24"/>
+          <w:szCs w:val="24"/>
+        </w:rPr>
+      </w:pPr>
+    </w:p>
+    <w:p>
+      <w:pPr>
+        <w:pStyle w:val="a5"/>
+        <w:numPr>
+          <w:ilvl w:val="0"/>
+          <w:numId w:val="1"/>
+        </w:numPr>
+        <w:ind w:firstLineChars="0"/>
+        <w:jc w:val="center"/>
+        <w:outlineLvl w:val="0"/>
+        <w:rPr>
+          <w:rFonts w:hint="eastAsia"/>
+          <w:b/>
+          <w:sz w:val="32"/>
+          <w:szCs w:val="32"/>
+        </w:rPr>
+      </w:pPr>
+      <w:bookmarkStart w:id="13" w:name="_Toc291620833"/>
+      <w:r>
+        <w:rPr>
+          <w:rFonts w:hint="eastAsia"/>
+          <w:b/>
+          <w:sz w:val="32"/>
+          <w:szCs w:val="32"/>
+        </w:rPr>
+        <w:t>测试说明</w:t>
+      </w:r>
+      <w:bookmarkEnd w:id="13"/>
+    </w:p>
+    <w:p>
+      <w:pPr>
+        <w:rPr>
+          <w:rFonts w:hint="eastAsia"/>
+          <w:b/>
+          <w:sz w:val="32"/>
+          <w:szCs w:val="32"/>
+        </w:rPr>
+      </w:pPr>
+    </w:p>
+    <w:p>
+      <w:pPr>
+        <w:ind w:firstLine="420"/>
+        <w:rPr>
+          <w:rFonts w:hint="eastAsia"/>
+          <w:sz w:val="24"/>
+          <w:szCs w:val="24"/>
+        </w:rPr>
+      </w:pPr>
+      <w:r>
+        <w:rPr>
+          <w:rFonts w:hint="eastAsia"/>
+          <w:sz w:val="24"/>
+          <w:szCs w:val="24"/>
+        </w:rPr>
+        <w:t>见测试报告</w:t>
+      </w:r>
+    </w:p>
+    <w:p>
+      <w:pPr>
+        <w:rPr>
+          <w:rFonts w:hint="eastAsia"/>
+          <w:b/>
+          <w:sz w:val="32"/>
+          <w:szCs w:val="32"/>
+        </w:rPr>
+      </w:pPr>
+    </w:p>
+    <w:p>
+      <w:pPr>
+        <w:pStyle w:val="a5"/>
+        <w:numPr>
+          <w:ilvl w:val="0"/>
+          <w:numId w:val="1"/>
+        </w:numPr>
+        <w:ind w:firstLineChars="0"/>
+        <w:jc w:val="center"/>
+        <w:outlineLvl w:val="0"/>
+        <w:rPr>
+          <w:b/>
+          <w:sz w:val="32"/>
+          <w:szCs w:val="32"/>
+        </w:rPr>
+      </w:pPr>
+      <w:bookmarkStart w:id="14" w:name="_Toc291620834"/>
+      <w:r>
+        <w:rPr>
+          <w:rFonts w:hint="eastAsia"/>
+          <w:b/>
+          <w:sz w:val="32"/>
+          <w:szCs w:val="32"/>
+        </w:rPr>
+        <w:t>复审的结论</w:t>
+      </w:r>
+      <w:bookmarkEnd w:id="14"/>
+    </w:p>
+    <w:p>
+      <w:pPr>
+        <w:widowControl/>
+        <w:jc w:val="left"/>
+        <w:rPr>
+          <w:rFonts w:hint="eastAsia"/>
+          <w:sz w:val="24"/>
+          <w:szCs w:val="24"/>
+        </w:rPr>
+      </w:pPr>
+    </w:p>
+    <w:p>
+      <w:pPr>
+        <w:widowControl/>
+        <w:ind w:left="420"/>
+        <w:jc w:val="left"/>
+        <w:rPr>
+          <w:sz w:val="24"/>
+          <w:szCs w:val="24"/>
+        </w:rPr>
+      </w:pPr>
+      <w:r>
+        <w:rPr>
+          <w:rFonts w:hint="eastAsia"/>
+          <w:sz w:val="24"/>
+          <w:szCs w:val="24"/>
+        </w:rPr>
+        <w:t>见测试报告</w:t>
+      </w:r>
     </w:p>
     <w:sectPr>
       <w:pgSz w:w="11906" w:h="16838"/>
@@ -6876,6 +9757,75 @@
       <w:jc w:val="both"/>
     </w:pPr>
   </w:style>
+  <w:style w:type="paragraph" w:styleId="1">
+    <w:name w:val="heading 1"/>
+    <w:basedOn w:val="a"/>
+    <w:next w:val="a"/>
+    <w:link w:val="1Char"/>
+    <w:uiPriority w:val="9"/>
+    <w:qFormat/>
+    <w:rsid w:val="006729E5"/>
+    <w:pPr>
+      <w:keepNext/>
+      <w:keepLines/>
+      <w:spacing w:before="340" w:after="330" w:line="578" w:lineRule="auto"/>
+      <w:outlineLvl w:val="0"/>
+    </w:pPr>
+    <w:rPr>
+      <w:b/>
+      <w:bCs/>
+      <w:kern w:val="44"/>
+      <w:sz w:val="44"/>
+      <w:szCs w:val="44"/>
+    </w:rPr>
+  </w:style>
+  <w:style w:type="paragraph" w:styleId="2">
+    <w:name w:val="heading 2"/>
+    <w:basedOn w:val="a"/>
+    <w:next w:val="a"/>
+    <w:link w:val="2Char"/>
+    <w:uiPriority w:val="9"/>
+    <w:semiHidden/>
+    <w:unhideWhenUsed/>
+    <w:qFormat/>
+    <w:rsid w:val="006729E5"/>
+    <w:pPr>
+      <w:keepNext/>
+      <w:keepLines/>
+      <w:spacing w:before="260" w:after="260" w:line="416" w:lineRule="auto"/>
+      <w:outlineLvl w:val="1"/>
+    </w:pPr>
+    <w:rPr>
+      <w:rFonts w:asciiTheme="majorHAnsi" w:eastAsiaTheme="majorEastAsia" w:hAnsiTheme="majorHAnsi" w:cstheme="majorBidi"/>
+      <w:b/>
+      <w:bCs/>
+      <w:sz w:val="32"/>
+      <w:szCs w:val="32"/>
+    </w:rPr>
+  </w:style>
+  <w:style w:type="paragraph" w:styleId="3">
+    <w:name w:val="heading 3"/>
+    <w:basedOn w:val="a"/>
+    <w:next w:val="a"/>
+    <w:link w:val="3Char"/>
+    <w:uiPriority w:val="9"/>
+    <w:semiHidden/>
+    <w:unhideWhenUsed/>
+    <w:qFormat/>
+    <w:rsid w:val="006729E5"/>
+    <w:pPr>
+      <w:keepNext/>
+      <w:keepLines/>
+      <w:spacing w:before="260" w:after="260" w:line="416" w:lineRule="auto"/>
+      <w:outlineLvl w:val="2"/>
+    </w:pPr>
+    <w:rPr>
+      <w:b/>
+      <w:bCs/>
+      <w:sz w:val="32"/>
+      <w:szCs w:val="32"/>
+    </w:rPr>
+  </w:style>
   <w:style w:type="character" w:default="1" w:styleId="a0">
     <w:name w:val="Default Paragraph Font"/>
     <w:uiPriority w:val="1"/>
@@ -7005,6 +9955,141 @@
         <w:right w:w="108" w:type="dxa"/>
       </w:tblCellMar>
     </w:tblPr>
+  </w:style>
+  <w:style w:type="character" w:customStyle="1" w:styleId="2Char">
+    <w:name w:val="标题 2 Char"/>
+    <w:basedOn w:val="a0"/>
+    <w:link w:val="2"/>
+    <w:uiPriority w:val="9"/>
+    <w:semiHidden/>
+    <w:rsid w:val="006729E5"/>
+    <w:rPr>
+      <w:rFonts w:asciiTheme="majorHAnsi" w:eastAsiaTheme="majorEastAsia" w:hAnsiTheme="majorHAnsi" w:cstheme="majorBidi"/>
+      <w:b/>
+      <w:bCs/>
+      <w:sz w:val="32"/>
+      <w:szCs w:val="32"/>
+    </w:rPr>
+  </w:style>
+  <w:style w:type="character" w:customStyle="1" w:styleId="3Char">
+    <w:name w:val="标题 3 Char"/>
+    <w:basedOn w:val="a0"/>
+    <w:link w:val="3"/>
+    <w:uiPriority w:val="9"/>
+    <w:semiHidden/>
+    <w:rsid w:val="006729E5"/>
+    <w:rPr>
+      <w:b/>
+      <w:bCs/>
+      <w:sz w:val="32"/>
+      <w:szCs w:val="32"/>
+    </w:rPr>
+  </w:style>
+  <w:style w:type="character" w:customStyle="1" w:styleId="1Char">
+    <w:name w:val="标题 1 Char"/>
+    <w:basedOn w:val="a0"/>
+    <w:link w:val="1"/>
+    <w:uiPriority w:val="9"/>
+    <w:rsid w:val="006729E5"/>
+    <w:rPr>
+      <w:b/>
+      <w:bCs/>
+      <w:kern w:val="44"/>
+      <w:sz w:val="44"/>
+      <w:szCs w:val="44"/>
+    </w:rPr>
+  </w:style>
+  <w:style w:type="paragraph" w:styleId="TOC">
+    <w:name w:val="TOC Heading"/>
+    <w:basedOn w:val="1"/>
+    <w:next w:val="a"/>
+    <w:uiPriority w:val="39"/>
+    <w:semiHidden/>
+    <w:unhideWhenUsed/>
+    <w:qFormat/>
+    <w:rsid w:val="006729E5"/>
+    <w:pPr>
+      <w:widowControl/>
+      <w:spacing w:before="480" w:after="0" w:line="276" w:lineRule="auto"/>
+      <w:jc w:val="left"/>
+      <w:outlineLvl w:val="9"/>
+    </w:pPr>
+    <w:rPr>
+      <w:rFonts w:asciiTheme="majorHAnsi" w:eastAsiaTheme="majorEastAsia" w:hAnsiTheme="majorHAnsi" w:cstheme="majorBidi"/>
+      <w:color w:val="365F91" w:themeColor="accent1" w:themeShade="BF"/>
+      <w:kern w:val="0"/>
+      <w:sz w:val="28"/>
+      <w:szCs w:val="28"/>
+    </w:rPr>
+  </w:style>
+  <w:style w:type="paragraph" w:styleId="10">
+    <w:name w:val="toc 1"/>
+    <w:basedOn w:val="a"/>
+    <w:next w:val="a"/>
+    <w:autoRedefine/>
+    <w:uiPriority w:val="39"/>
+    <w:unhideWhenUsed/>
+    <w:rsid w:val="006729E5"/>
+  </w:style>
+  <w:style w:type="paragraph" w:styleId="20">
+    <w:name w:val="toc 2"/>
+    <w:basedOn w:val="a"/>
+    <w:next w:val="a"/>
+    <w:autoRedefine/>
+    <w:uiPriority w:val="39"/>
+    <w:unhideWhenUsed/>
+    <w:rsid w:val="006729E5"/>
+    <w:pPr>
+      <w:ind w:leftChars="200" w:left="420"/>
+    </w:pPr>
+  </w:style>
+  <w:style w:type="paragraph" w:styleId="30">
+    <w:name w:val="toc 3"/>
+    <w:basedOn w:val="a"/>
+    <w:next w:val="a"/>
+    <w:autoRedefine/>
+    <w:uiPriority w:val="39"/>
+    <w:unhideWhenUsed/>
+    <w:rsid w:val="006729E5"/>
+    <w:pPr>
+      <w:ind w:leftChars="400" w:left="840"/>
+    </w:pPr>
+  </w:style>
+  <w:style w:type="character" w:styleId="a7">
+    <w:name w:val="Hyperlink"/>
+    <w:basedOn w:val="a0"/>
+    <w:uiPriority w:val="99"/>
+    <w:unhideWhenUsed/>
+    <w:rsid w:val="006729E5"/>
+    <w:rPr>
+      <w:color w:val="0000FF" w:themeColor="hyperlink"/>
+      <w:u w:val="single"/>
+    </w:rPr>
+  </w:style>
+  <w:style w:type="paragraph" w:styleId="a8">
+    <w:name w:val="Balloon Text"/>
+    <w:basedOn w:val="a"/>
+    <w:link w:val="Char1"/>
+    <w:uiPriority w:val="99"/>
+    <w:semiHidden/>
+    <w:unhideWhenUsed/>
+    <w:rsid w:val="006729E5"/>
+    <w:rPr>
+      <w:sz w:val="18"/>
+      <w:szCs w:val="18"/>
+    </w:rPr>
+  </w:style>
+  <w:style w:type="character" w:customStyle="1" w:styleId="Char1">
+    <w:name w:val="批注框文本 Char"/>
+    <w:basedOn w:val="a0"/>
+    <w:link w:val="a8"/>
+    <w:uiPriority w:val="99"/>
+    <w:semiHidden/>
+    <w:rsid w:val="006729E5"/>
+    <w:rPr>
+      <w:sz w:val="18"/>
+      <w:szCs w:val="18"/>
+    </w:rPr>
   </w:style>
 </w:styles>
 </file>
@@ -7290,4 +10375,16 @@
   <a:objectDefaults/>
   <a:extraClrSchemeLst/>
 </a:theme>
+</file>
+
+<file path=customXml/item1.xml><?xml version="1.0" encoding="utf-8"?>
+<b:Sources xmlns:b="http://schemas.openxmlformats.org/officeDocument/2006/bibliography" xmlns="http://schemas.openxmlformats.org/officeDocument/2006/bibliography" SelectedStyle="\APA.XSL" StyleName="APA"/>
+</file>
+
+<file path=customXml/itemProps1.xml><?xml version="1.0" encoding="utf-8"?>
+<ds:datastoreItem xmlns:ds="http://schemas.openxmlformats.org/officeDocument/2006/customXml" ds:itemID="{DF9361C5-91E0-4E3B-AB23-6F8CD0F36EA2}">
+  <ds:schemaRefs>
+    <ds:schemaRef ds:uri="http://schemas.openxmlformats.org/officeDocument/2006/bibliography"/>
+  </ds:schemaRefs>
+</ds:datastoreItem>
 </file>
--- a/文档管理/其他文档/模块详细设计说明书.docx
+++ b/文档管理/其他文档/模块详细设计说明书.docx
@@ -388,6 +388,13 @@
     <w:sdt>
       <w:sdtPr>
         <w:rPr>
+          <w:rFonts w:asciiTheme="minorHAnsi" w:eastAsiaTheme="minorEastAsia" w:hAnsiTheme="minorHAnsi" w:cstheme="minorBidi"/>
+          <w:b w:val="0"/>
+          <w:bCs w:val="0"/>
+          <w:color w:val="auto"/>
+          <w:kern w:val="2"/>
+          <w:sz w:val="21"/>
+          <w:szCs w:val="22"/>
           <w:lang w:val="zh-CN"/>
         </w:rPr>
         <w:id w:val="29828953"/>
@@ -398,13 +405,6 @@
       </w:sdtPr>
       <w:sdtEndPr>
         <w:rPr>
-          <w:rFonts w:asciiTheme="minorHAnsi" w:eastAsiaTheme="minorEastAsia" w:hAnsiTheme="minorHAnsi" w:cstheme="minorBidi"/>
-          <w:b w:val="0"/>
-          <w:bCs w:val="0"/>
-          <w:color w:val="auto"/>
-          <w:kern w:val="2"/>
-          <w:sz w:val="21"/>
-          <w:szCs w:val="22"/>
           <w:lang w:val="en-US"/>
         </w:rPr>
       </w:sdtEndPr>
@@ -4922,7 +4922,7 @@
           <w:szCs w:val="24"/>
         </w:rPr>
         <w:pict>
-          <v:group id="_x0000_s2086" editas="canvas" style="width:415.3pt;height:204.1pt;mso-position-horizontal-relative:char;mso-position-vertical-relative:line" coordorigin="2265,11003" coordsize="8306,4082">
+          <v:group id="_x0000_s2086" editas="canvas" style="width:415.3pt;height:145.85pt;mso-position-horizontal-relative:char;mso-position-vertical-relative:line" coordorigin="2265,11003" coordsize="8306,2917">
             <o:lock v:ext="edit" aspectratio="t"/>
             <v:shapetype id="_x0000_t75" coordsize="21600,21600" o:spt="75" o:preferrelative="t" path="m@4@5l@4@11@9@11@9@5xe" filled="f" stroked="f">
               <v:stroke joinstyle="miter"/>
@@ -4943,7 +4943,7 @@
               <v:path o:extrusionok="f" gradientshapeok="t" o:connecttype="rect"/>
               <o:lock v:ext="edit" aspectratio="t"/>
             </v:shapetype>
-            <v:shape id="_x0000_s2085" type="#_x0000_t75" style="position:absolute;left:2265;top:11003;width:8306;height:4082" o:preferrelative="f">
+            <v:shape id="_x0000_s2085" type="#_x0000_t75" style="position:absolute;left:2265;top:11003;width:8306;height:2917" o:preferrelative="f">
               <v:fill o:detectmouseclick="t"/>
               <v:path o:extrusionok="t" o:connecttype="none"/>
               <o:lock v:ext="edit" text="t"/>
@@ -7775,7 +7775,6 @@
         <w:ind w:firstLine="465"/>
         <w:jc w:val="left"/>
         <w:rPr>
-          <w:rFonts w:hint="eastAsia"/>
           <w:sz w:val="24"/>
           <w:szCs w:val="24"/>
         </w:rPr>
@@ -8681,7 +8680,6 @@
     <w:p>
       <w:pPr>
         <w:rPr>
-          <w:rFonts w:hint="eastAsia"/>
           <w:b/>
           <w:sz w:val="32"/>
           <w:szCs w:val="32"/>
@@ -8721,7 +8719,6 @@
         <w:widowControl/>
         <w:jc w:val="left"/>
         <w:rPr>
-          <w:rFonts w:hint="eastAsia"/>
           <w:sz w:val="24"/>
           <w:szCs w:val="24"/>
         </w:rPr>
@@ -9203,7 +9200,6 @@
         <w:widowControl/>
         <w:jc w:val="left"/>
         <w:rPr>
-          <w:rFonts w:hint="eastAsia"/>
           <w:sz w:val="24"/>
           <w:szCs w:val="24"/>
         </w:rPr>
@@ -9220,7 +9216,6 @@
         <w:jc w:val="center"/>
         <w:outlineLvl w:val="0"/>
         <w:rPr>
-          <w:rFonts w:hint="eastAsia"/>
           <w:b/>
           <w:sz w:val="32"/>
           <w:szCs w:val="32"/>
@@ -9241,7 +9236,6 @@
     <w:p>
       <w:pPr>
         <w:rPr>
-          <w:rFonts w:hint="eastAsia"/>
           <w:b/>
           <w:sz w:val="32"/>
           <w:szCs w:val="32"/>
@@ -9252,7 +9246,6 @@
       <w:pPr>
         <w:ind w:firstLine="420"/>
         <w:rPr>
-          <w:rFonts w:hint="eastAsia"/>
           <w:sz w:val="24"/>
           <w:szCs w:val="24"/>
         </w:rPr>
@@ -9269,7 +9262,6 @@
     <w:p>
       <w:pPr>
         <w:rPr>
-          <w:rFonts w:hint="eastAsia"/>
           <w:b/>
           <w:sz w:val="32"/>
           <w:szCs w:val="32"/>
@@ -9309,7 +9301,6 @@
         <w:widowControl/>
         <w:jc w:val="left"/>
         <w:rPr>
-          <w:rFonts w:hint="eastAsia"/>
           <w:sz w:val="24"/>
           <w:szCs w:val="24"/>
         </w:rPr>
